--- a/Project report.docx
+++ b/Project report.docx
@@ -3,23 +3,54 @@
 <w:document xmlns:wpc="http://schemas.microsoft.com/office/word/2010/wordprocessingCanvas" xmlns:cx="http://schemas.microsoft.com/office/drawing/2014/chartex" xmlns:cx1="http://schemas.microsoft.com/office/drawing/2015/9/8/chartex" xmlns:cx2="http://schemas.microsoft.com/office/drawing/2015/10/21/chartex" xmlns:cx3="http://schemas.microsoft.com/office/drawing/2016/5/9/chartex" xmlns:cx4="http://schemas.microsoft.com/office/drawing/2016/5/10/chartex" xmlns:cx5="http://schemas.microsoft.com/office/drawing/2016/5/11/chartex" xmlns:cx6="http://schemas.microsoft.com/office/drawing/2016/5/12/chartex" xmlns:cx7="http://schemas.microsoft.com/office/drawing/2016/5/13/chartex" xmlns:cx8="http://schemas.microsoft.com/office/drawing/2016/5/14/chartex" xmlns:mc="http://schemas.openxmlformats.org/markup-compatibility/2006" xmlns:o="urn:schemas-microsoft-com:office:office" xmlns:r="http://schemas.openxmlformats.org/officeDocument/2006/relationships" xmlns:m="http://schemas.openxmlformats.org/officeDocument/2006/math" xmlns:v="urn:schemas-microsoft-com:vml" xmlns:wp14="http://schemas.microsoft.com/office/word/2010/wordprocessingDrawing" xmlns:wp="http://schemas.openxmlformats.org/drawingml/2006/wordprocessingDrawing" xmlns:w10="urn:schemas-microsoft-com:office:word" xmlns:w="http://schemas.openxmlformats.org/wordprocessingml/2006/main" xmlns:w14="http://schemas.microsoft.com/office/word/2010/wordml" xmlns:w15="http://schemas.microsoft.com/office/word/2012/wordml" xmlns:w16se="http://schemas.microsoft.com/office/word/2015/wordml/symex" xmlns:wpg="http://schemas.microsoft.com/office/word/2010/wordprocessingGroup" xmlns:wpi="http://schemas.microsoft.com/office/word/2010/wordprocessingInk" xmlns:wne="http://schemas.microsoft.com/office/word/2006/wordml" xmlns:wps="http://schemas.microsoft.com/office/word/2010/wordprocessingShape" mc:Ignorable="w14 w15 w16se wp14">
   <w:body>
     <w:p>
-      <w:r>
-        <w:rPr>
+      <w:pPr>
+        <w:rPr>
+          <w:rFonts w:ascii="Times New Roman" w:hAnsi="Times New Roman" w:cs="Times New Roman"/>
+          <w:b/>
+          <w:u w:val="single"/>
+        </w:rPr>
+      </w:pPr>
+      <w:r>
+        <w:rPr>
+          <w:rFonts w:ascii="Times New Roman" w:hAnsi="Times New Roman" w:cs="Times New Roman"/>
+          <w:b/>
+          <w:u w:val="single"/>
           <w:lang w:val="sk-SK"/>
         </w:rPr>
         <w:t xml:space="preserve">List of </w:t>
       </w:r>
       <w:r>
+        <w:rPr>
+          <w:rFonts w:ascii="Times New Roman" w:hAnsi="Times New Roman" w:cs="Times New Roman"/>
+          <w:b/>
+          <w:u w:val="single"/>
+        </w:rPr>
         <w:t xml:space="preserve">requirements: </w:t>
       </w:r>
     </w:p>
     <w:p>
-      <w:r>
+      <w:pPr>
+        <w:rPr>
+          <w:rFonts w:ascii="Times New Roman" w:hAnsi="Times New Roman" w:cs="Times New Roman"/>
+        </w:rPr>
+      </w:pPr>
+      <w:r>
+        <w:rPr>
+          <w:rFonts w:ascii="Times New Roman" w:hAnsi="Times New Roman" w:cs="Times New Roman"/>
+        </w:rPr>
         <w:t>Functional:</w:t>
       </w:r>
     </w:p>
     <w:p>
-      <w:r>
+      <w:pPr>
+        <w:rPr>
+          <w:rFonts w:ascii="Times New Roman" w:hAnsi="Times New Roman" w:cs="Times New Roman"/>
+        </w:rPr>
+      </w:pPr>
+      <w:r>
+        <w:rPr>
+          <w:rFonts w:ascii="Times New Roman" w:hAnsi="Times New Roman" w:cs="Times New Roman"/>
+        </w:rPr>
         <w:t>Player 1 (on game console):</w:t>
       </w:r>
     </w:p>
@@ -30,8 +61,14 @@
           <w:ilvl w:val="0"/>
           <w:numId w:val="1"/>
         </w:numPr>
-      </w:pPr>
-      <w:r>
+        <w:rPr>
+          <w:rFonts w:ascii="Times New Roman" w:hAnsi="Times New Roman" w:cs="Times New Roman"/>
+        </w:rPr>
+      </w:pPr>
+      <w:r>
+        <w:rPr>
+          <w:rFonts w:ascii="Times New Roman" w:hAnsi="Times New Roman" w:cs="Times New Roman"/>
+        </w:rPr>
         <w:t>See the movement of the car on the display</w:t>
       </w:r>
     </w:p>
@@ -42,14 +79,26 @@
           <w:ilvl w:val="0"/>
           <w:numId w:val="1"/>
         </w:numPr>
-      </w:pPr>
-      <w:r>
+        <w:rPr>
+          <w:rFonts w:ascii="Times New Roman" w:hAnsi="Times New Roman" w:cs="Times New Roman"/>
+        </w:rPr>
+      </w:pPr>
+      <w:r>
+        <w:rPr>
+          <w:rFonts w:ascii="Times New Roman" w:hAnsi="Times New Roman" w:cs="Times New Roman"/>
+        </w:rPr>
         <w:t>Move with the car to sides</w:t>
       </w:r>
       <w:r>
+        <w:rPr>
+          <w:rFonts w:ascii="Times New Roman" w:hAnsi="Times New Roman" w:cs="Times New Roman"/>
+        </w:rPr>
         <w:t xml:space="preserve"> using </w:t>
       </w:r>
       <w:r>
+        <w:rPr>
+          <w:rFonts w:ascii="Times New Roman" w:hAnsi="Times New Roman" w:cs="Times New Roman"/>
+        </w:rPr>
         <w:t>joystick</w:t>
       </w:r>
     </w:p>
@@ -60,8 +109,14 @@
           <w:ilvl w:val="0"/>
           <w:numId w:val="1"/>
         </w:numPr>
-      </w:pPr>
-      <w:r>
+        <w:rPr>
+          <w:rFonts w:ascii="Times New Roman" w:hAnsi="Times New Roman" w:cs="Times New Roman"/>
+        </w:rPr>
+      </w:pPr>
+      <w:r>
+        <w:rPr>
+          <w:rFonts w:ascii="Times New Roman" w:hAnsi="Times New Roman" w:cs="Times New Roman"/>
+        </w:rPr>
         <w:t>At the end of the game, see who won</w:t>
       </w:r>
     </w:p>
@@ -72,8 +127,14 @@
           <w:ilvl w:val="0"/>
           <w:numId w:val="1"/>
         </w:numPr>
-      </w:pPr>
-      <w:r>
+        <w:rPr>
+          <w:rFonts w:ascii="Times New Roman" w:hAnsi="Times New Roman" w:cs="Times New Roman"/>
+        </w:rPr>
+      </w:pPr>
+      <w:r>
+        <w:rPr>
+          <w:rFonts w:ascii="Times New Roman" w:hAnsi="Times New Roman" w:cs="Times New Roman"/>
+        </w:rPr>
         <w:t>Timer controlled tasks DMS or RMS</w:t>
       </w:r>
     </w:p>
@@ -84,10 +145,21 @@
           <w:ilvl w:val="0"/>
           <w:numId w:val="1"/>
         </w:numPr>
-      </w:pPr>
-    </w:p>
-    <w:p>
-      <w:r>
+        <w:rPr>
+          <w:rFonts w:ascii="Times New Roman" w:hAnsi="Times New Roman" w:cs="Times New Roman"/>
+        </w:rPr>
+      </w:pPr>
+    </w:p>
+    <w:p>
+      <w:pPr>
+        <w:rPr>
+          <w:rFonts w:ascii="Times New Roman" w:hAnsi="Times New Roman" w:cs="Times New Roman"/>
+        </w:rPr>
+      </w:pPr>
+      <w:r>
+        <w:rPr>
+          <w:rFonts w:ascii="Times New Roman" w:hAnsi="Times New Roman" w:cs="Times New Roman"/>
+        </w:rPr>
         <w:t>Player 2 (on PC/Laptop):</w:t>
       </w:r>
     </w:p>
@@ -98,20 +170,34 @@
           <w:ilvl w:val="0"/>
           <w:numId w:val="1"/>
         </w:numPr>
-      </w:pPr>
-      <w:r>
+        <w:rPr>
+          <w:rFonts w:ascii="Times New Roman" w:hAnsi="Times New Roman" w:cs="Times New Roman"/>
+        </w:rPr>
+      </w:pPr>
+      <w:r>
+        <w:rPr>
+          <w:rFonts w:ascii="Times New Roman" w:hAnsi="Times New Roman" w:cs="Times New Roman"/>
+        </w:rPr>
         <w:t>Start/Load the game</w:t>
       </w:r>
-    </w:p>
-    <w:p>
-      <w:pPr>
-        <w:pStyle w:val="ListParagraph"/>
-        <w:numPr>
-          <w:ilvl w:val="0"/>
-          <w:numId w:val="1"/>
-        </w:numPr>
-      </w:pPr>
-      <w:r>
+      <w:bookmarkStart w:id="0" w:name="_GoBack"/>
+      <w:bookmarkEnd w:id="0"/>
+    </w:p>
+    <w:p>
+      <w:pPr>
+        <w:pStyle w:val="ListParagraph"/>
+        <w:numPr>
+          <w:ilvl w:val="0"/>
+          <w:numId w:val="1"/>
+        </w:numPr>
+        <w:rPr>
+          <w:rFonts w:ascii="Times New Roman" w:hAnsi="Times New Roman" w:cs="Times New Roman"/>
+        </w:rPr>
+      </w:pPr>
+      <w:r>
+        <w:rPr>
+          <w:rFonts w:ascii="Times New Roman" w:hAnsi="Times New Roman" w:cs="Times New Roman"/>
+        </w:rPr>
         <w:t>Play by using simple inputs (arrows) instead of the controller</w:t>
       </w:r>
     </w:p>
@@ -122,8 +208,14 @@
           <w:ilvl w:val="0"/>
           <w:numId w:val="1"/>
         </w:numPr>
-      </w:pPr>
-      <w:r>
+        <w:rPr>
+          <w:rFonts w:ascii="Times New Roman" w:hAnsi="Times New Roman" w:cs="Times New Roman"/>
+        </w:rPr>
+      </w:pPr>
+      <w:r>
+        <w:rPr>
+          <w:rFonts w:ascii="Times New Roman" w:hAnsi="Times New Roman" w:cs="Times New Roman"/>
+        </w:rPr>
         <w:t>Be able to see the score, game time, progress of the game</w:t>
       </w:r>
     </w:p>
@@ -134,8 +226,14 @@
           <w:ilvl w:val="0"/>
           <w:numId w:val="1"/>
         </w:numPr>
-      </w:pPr>
-      <w:r>
+        <w:rPr>
+          <w:rFonts w:ascii="Times New Roman" w:hAnsi="Times New Roman" w:cs="Times New Roman"/>
+        </w:rPr>
+      </w:pPr>
+      <w:r>
+        <w:rPr>
+          <w:rFonts w:ascii="Times New Roman" w:hAnsi="Times New Roman" w:cs="Times New Roman"/>
+        </w:rPr>
         <w:t>Be able to see, the actual game on his screen</w:t>
       </w:r>
     </w:p>
@@ -146,8 +244,14 @@
           <w:ilvl w:val="0"/>
           <w:numId w:val="1"/>
         </w:numPr>
-      </w:pPr>
-      <w:r>
+        <w:rPr>
+          <w:rFonts w:ascii="Times New Roman" w:hAnsi="Times New Roman" w:cs="Times New Roman"/>
+        </w:rPr>
+      </w:pPr>
+      <w:r>
+        <w:rPr>
+          <w:rFonts w:ascii="Times New Roman" w:hAnsi="Times New Roman" w:cs="Times New Roman"/>
+        </w:rPr>
         <w:t>End/terminate the game</w:t>
       </w:r>
     </w:p>
@@ -158,13 +262,27 @@
           <w:ilvl w:val="0"/>
           <w:numId w:val="1"/>
         </w:numPr>
-      </w:pPr>
-      <w:r>
+        <w:rPr>
+          <w:rFonts w:ascii="Times New Roman" w:hAnsi="Times New Roman" w:cs="Times New Roman"/>
+        </w:rPr>
+      </w:pPr>
+      <w:r>
+        <w:rPr>
+          <w:rFonts w:ascii="Times New Roman" w:hAnsi="Times New Roman" w:cs="Times New Roman"/>
+        </w:rPr>
         <w:t>At the end of the game, see who won</w:t>
       </w:r>
     </w:p>
     <w:p>
-      <w:r>
+      <w:pPr>
+        <w:rPr>
+          <w:rFonts w:ascii="Times New Roman" w:hAnsi="Times New Roman" w:cs="Times New Roman"/>
+        </w:rPr>
+      </w:pPr>
+      <w:r>
+        <w:rPr>
+          <w:rFonts w:ascii="Times New Roman" w:hAnsi="Times New Roman" w:cs="Times New Roman"/>
+        </w:rPr>
         <w:t>Non-Functional:</w:t>
       </w:r>
     </w:p>
@@ -175,22 +293,40 @@
           <w:ilvl w:val="0"/>
           <w:numId w:val="1"/>
         </w:numPr>
-      </w:pPr>
-      <w:r>
+        <w:rPr>
+          <w:rFonts w:ascii="Times New Roman" w:hAnsi="Times New Roman" w:cs="Times New Roman"/>
+        </w:rPr>
+      </w:pPr>
+      <w:r>
+        <w:rPr>
+          <w:rFonts w:ascii="Times New Roman" w:hAnsi="Times New Roman" w:cs="Times New Roman"/>
+        </w:rPr>
         <w:t xml:space="preserve">The system must be </w:t>
       </w:r>
       <w:r>
+        <w:rPr>
+          <w:rFonts w:ascii="Times New Roman" w:hAnsi="Times New Roman" w:cs="Times New Roman"/>
+        </w:rPr>
         <w:t>implemented</w:t>
       </w:r>
       <w:r>
+        <w:rPr>
+          <w:rFonts w:ascii="Times New Roman" w:hAnsi="Times New Roman" w:cs="Times New Roman"/>
+        </w:rPr>
         <w:t xml:space="preserve"> with </w:t>
       </w:r>
       <w:proofErr w:type="spellStart"/>
       <w:r>
+        <w:rPr>
+          <w:rFonts w:ascii="Times New Roman" w:hAnsi="Times New Roman" w:cs="Times New Roman"/>
+        </w:rPr>
         <w:t>FreeRTOS</w:t>
       </w:r>
       <w:proofErr w:type="spellEnd"/>
       <w:r>
+        <w:rPr>
+          <w:rFonts w:ascii="Times New Roman" w:hAnsi="Times New Roman" w:cs="Times New Roman"/>
+        </w:rPr>
         <w:t xml:space="preserve"> </w:t>
       </w:r>
     </w:p>
@@ -201,11 +337,20 @@
           <w:ilvl w:val="0"/>
           <w:numId w:val="1"/>
         </w:numPr>
-      </w:pPr>
-      <w:r>
+        <w:rPr>
+          <w:rFonts w:ascii="Times New Roman" w:hAnsi="Times New Roman" w:cs="Times New Roman"/>
+        </w:rPr>
+      </w:pPr>
+      <w:r>
+        <w:rPr>
+          <w:rFonts w:ascii="Times New Roman" w:hAnsi="Times New Roman" w:cs="Times New Roman"/>
+        </w:rPr>
         <w:t>Need to have our protocol</w:t>
       </w:r>
       <w:r>
+        <w:rPr>
+          <w:rFonts w:ascii="Times New Roman" w:hAnsi="Times New Roman" w:cs="Times New Roman"/>
+        </w:rPr>
         <w:t xml:space="preserve"> with flow control and error detection</w:t>
       </w:r>
     </w:p>
@@ -216,8 +361,14 @@
           <w:ilvl w:val="0"/>
           <w:numId w:val="1"/>
         </w:numPr>
-      </w:pPr>
-      <w:r>
+        <w:rPr>
+          <w:rFonts w:ascii="Times New Roman" w:hAnsi="Times New Roman" w:cs="Times New Roman"/>
+        </w:rPr>
+      </w:pPr>
+      <w:r>
+        <w:rPr>
+          <w:rFonts w:ascii="Times New Roman" w:hAnsi="Times New Roman" w:cs="Times New Roman"/>
+        </w:rPr>
         <w:t>Serial connection between game-console and PC</w:t>
       </w:r>
     </w:p>
@@ -228,8 +379,14 @@
           <w:ilvl w:val="0"/>
           <w:numId w:val="1"/>
         </w:numPr>
-      </w:pPr>
-      <w:r>
+        <w:rPr>
+          <w:rFonts w:ascii="Times New Roman" w:hAnsi="Times New Roman" w:cs="Times New Roman"/>
+        </w:rPr>
+      </w:pPr>
+      <w:r>
+        <w:rPr>
+          <w:rFonts w:ascii="Times New Roman" w:hAnsi="Times New Roman" w:cs="Times New Roman"/>
+        </w:rPr>
         <w:t>Code should be unit tested</w:t>
       </w:r>
     </w:p>
@@ -240,8 +397,14 @@
           <w:ilvl w:val="0"/>
           <w:numId w:val="1"/>
         </w:numPr>
-      </w:pPr>
-      <w:r>
+        <w:rPr>
+          <w:rFonts w:ascii="Times New Roman" w:hAnsi="Times New Roman" w:cs="Times New Roman"/>
+        </w:rPr>
+      </w:pPr>
+      <w:r>
+        <w:rPr>
+          <w:rFonts w:ascii="Times New Roman" w:hAnsi="Times New Roman" w:cs="Times New Roman"/>
+        </w:rPr>
         <w:t>We must use semaphores or mutexes</w:t>
       </w:r>
     </w:p>
@@ -252,8 +415,14 @@
           <w:ilvl w:val="0"/>
           <w:numId w:val="1"/>
         </w:numPr>
-      </w:pPr>
-      <w:r>
+        <w:rPr>
+          <w:rFonts w:ascii="Times New Roman" w:hAnsi="Times New Roman" w:cs="Times New Roman"/>
+        </w:rPr>
+      </w:pPr>
+      <w:r>
+        <w:rPr>
+          <w:rFonts w:ascii="Times New Roman" w:hAnsi="Times New Roman" w:cs="Times New Roman"/>
+        </w:rPr>
         <w:t>At least 3 tasks</w:t>
       </w:r>
     </w:p>
@@ -264,13 +433,27 @@
           <w:ilvl w:val="0"/>
           <w:numId w:val="1"/>
         </w:numPr>
-      </w:pPr>
-      <w:r>
+        <w:rPr>
+          <w:rFonts w:ascii="Times New Roman" w:hAnsi="Times New Roman" w:cs="Times New Roman"/>
+        </w:rPr>
+      </w:pPr>
+      <w:r>
+        <w:rPr>
+          <w:rFonts w:ascii="Times New Roman" w:hAnsi="Times New Roman" w:cs="Times New Roman"/>
+        </w:rPr>
         <w:t>At least 2 hard real-time tasks</w:t>
       </w:r>
     </w:p>
     <w:p>
-      <w:r>
+      <w:pPr>
+        <w:rPr>
+          <w:rFonts w:ascii="Times New Roman" w:hAnsi="Times New Roman" w:cs="Times New Roman"/>
+        </w:rPr>
+      </w:pPr>
+      <w:r>
+        <w:rPr>
+          <w:rFonts w:ascii="Times New Roman" w:hAnsi="Times New Roman" w:cs="Times New Roman"/>
+        </w:rPr>
         <w:t>Constraints</w:t>
       </w:r>
     </w:p>
@@ -281,24 +464,42 @@
           <w:ilvl w:val="0"/>
           <w:numId w:val="1"/>
         </w:numPr>
-      </w:pPr>
-      <w:r>
+        <w:rPr>
+          <w:rFonts w:ascii="Times New Roman" w:hAnsi="Times New Roman" w:cs="Times New Roman"/>
+        </w:rPr>
+      </w:pPr>
+      <w:r>
+        <w:rPr>
+          <w:rFonts w:ascii="Times New Roman" w:hAnsi="Times New Roman" w:cs="Times New Roman"/>
+        </w:rPr>
         <w:t>We use only given hardware (</w:t>
       </w:r>
       <w:proofErr w:type="spellStart"/>
       <w:r>
+        <w:rPr>
+          <w:rFonts w:ascii="Times New Roman" w:hAnsi="Times New Roman" w:cs="Times New Roman"/>
+        </w:rPr>
         <w:t>ATmega</w:t>
       </w:r>
       <w:proofErr w:type="spellEnd"/>
       <w:r>
+        <w:rPr>
+          <w:rFonts w:ascii="Times New Roman" w:hAnsi="Times New Roman" w:cs="Times New Roman"/>
+        </w:rPr>
         <w:t xml:space="preserve"> 3247, DOT matrix, </w:t>
       </w:r>
       <w:proofErr w:type="spellStart"/>
       <w:r>
+        <w:rPr>
+          <w:rFonts w:ascii="Times New Roman" w:hAnsi="Times New Roman" w:cs="Times New Roman"/>
+        </w:rPr>
         <w:t>usb</w:t>
       </w:r>
       <w:proofErr w:type="spellEnd"/>
       <w:r>
+        <w:rPr>
+          <w:rFonts w:ascii="Times New Roman" w:hAnsi="Times New Roman" w:cs="Times New Roman"/>
+        </w:rPr>
         <w:t xml:space="preserve"> serial communication, joystick, R2R DA)</w:t>
       </w:r>
     </w:p>
@@ -309,8 +510,14 @@
           <w:ilvl w:val="0"/>
           <w:numId w:val="1"/>
         </w:numPr>
-      </w:pPr>
-      <w:r>
+        <w:rPr>
+          <w:rFonts w:ascii="Times New Roman" w:hAnsi="Times New Roman" w:cs="Times New Roman"/>
+        </w:rPr>
+      </w:pPr>
+      <w:r>
+        <w:rPr>
+          <w:rFonts w:ascii="Times New Roman" w:hAnsi="Times New Roman" w:cs="Times New Roman"/>
+        </w:rPr>
         <w:t>PC app in C</w:t>
       </w:r>
     </w:p>
@@ -321,8 +528,14 @@
           <w:ilvl w:val="0"/>
           <w:numId w:val="1"/>
         </w:numPr>
-      </w:pPr>
-      <w:r>
+        <w:rPr>
+          <w:rFonts w:ascii="Times New Roman" w:hAnsi="Times New Roman" w:cs="Times New Roman"/>
+        </w:rPr>
+      </w:pPr>
+      <w:r>
+        <w:rPr>
+          <w:rFonts w:ascii="Times New Roman" w:hAnsi="Times New Roman" w:cs="Times New Roman"/>
+        </w:rPr>
         <w:t>Use oscilloscope for computation time measurements</w:t>
       </w:r>
     </w:p>
@@ -333,193 +546,494 @@
           <w:ilvl w:val="0"/>
           <w:numId w:val="1"/>
         </w:numPr>
-      </w:pPr>
-      <w:r>
+        <w:rPr>
+          <w:rFonts w:ascii="Times New Roman" w:hAnsi="Times New Roman" w:cs="Times New Roman"/>
+        </w:rPr>
+      </w:pPr>
+      <w:r>
+        <w:rPr>
+          <w:rFonts w:ascii="Times New Roman" w:hAnsi="Times New Roman" w:cs="Times New Roman"/>
+        </w:rPr>
         <w:t>Only 2 players</w:t>
       </w:r>
     </w:p>
     <w:p>
-      <w:r>
+      <w:pPr>
+        <w:rPr>
+          <w:rFonts w:ascii="Times New Roman" w:hAnsi="Times New Roman" w:cs="Times New Roman"/>
+        </w:rPr>
+      </w:pPr>
+      <w:r>
+        <w:rPr>
+          <w:rFonts w:ascii="Times New Roman" w:hAnsi="Times New Roman" w:cs="Times New Roman"/>
+        </w:rPr>
         <w:br w:type="page"/>
       </w:r>
     </w:p>
     <w:p>
-      <w:r>
+      <w:pPr>
+        <w:rPr>
+          <w:rFonts w:ascii="Times New Roman" w:hAnsi="Times New Roman" w:cs="Times New Roman"/>
+          <w:b/>
+          <w:u w:val="single"/>
+        </w:rPr>
+      </w:pPr>
+      <w:r>
+        <w:rPr>
+          <w:rFonts w:ascii="Times New Roman" w:hAnsi="Times New Roman" w:cs="Times New Roman"/>
+          <w:b/>
+          <w:u w:val="single"/>
+        </w:rPr>
         <w:lastRenderedPageBreak/>
         <w:t>Design</w:t>
       </w:r>
     </w:p>
     <w:p>
-      <w:r>
+      <w:pPr>
+        <w:rPr>
+          <w:rFonts w:ascii="Times New Roman" w:hAnsi="Times New Roman" w:cs="Times New Roman"/>
+        </w:rPr>
+      </w:pPr>
+      <w:r>
+        <w:rPr>
+          <w:rFonts w:ascii="Times New Roman" w:hAnsi="Times New Roman" w:cs="Times New Roman"/>
+        </w:rPr>
         <w:t>Resources</w:t>
       </w:r>
     </w:p>
     <w:p>
-      <w:r>
+      <w:pPr>
+        <w:rPr>
+          <w:rFonts w:ascii="Times New Roman" w:hAnsi="Times New Roman" w:cs="Times New Roman"/>
+        </w:rPr>
+      </w:pPr>
+      <w:r>
+        <w:rPr>
+          <w:rFonts w:ascii="Times New Roman" w:hAnsi="Times New Roman" w:cs="Times New Roman"/>
+        </w:rPr>
         <w:tab/>
         <w:t>Matrix</w:t>
       </w:r>
-    </w:p>
-    <w:p>
-      <w:r>
+      <w:r>
+        <w:rPr>
+          <w:rFonts w:ascii="Times New Roman" w:hAnsi="Times New Roman" w:cs="Times New Roman"/>
+        </w:rPr>
+        <w:t xml:space="preserve"> – represents the diodes lit up on display, might be represented as integer[14] or bit[10][14]. </w:t>
+      </w:r>
+    </w:p>
+    <w:p>
+      <w:pPr>
+        <w:rPr>
+          <w:rFonts w:ascii="Times New Roman" w:hAnsi="Times New Roman" w:cs="Times New Roman"/>
+        </w:rPr>
+      </w:pPr>
+      <w:r>
+        <w:rPr>
+          <w:rFonts w:ascii="Times New Roman" w:hAnsi="Times New Roman" w:cs="Times New Roman"/>
+        </w:rPr>
         <w:tab/>
-        <w:t>Display</w:t>
-      </w:r>
-    </w:p>
-    <w:p>
-      <w:pPr>
-        <w:ind w:firstLine="708"/>
-      </w:pPr>
-      <w:r>
         <w:t>Input queue</w:t>
       </w:r>
-    </w:p>
-    <w:p>
-      <w:r>
+      <w:r>
+        <w:rPr>
+          <w:rFonts w:ascii="Times New Roman" w:hAnsi="Times New Roman" w:cs="Times New Roman"/>
+        </w:rPr>
+        <w:t xml:space="preserve"> – accepts inputs from Joystick and Input samplers and stores them for processing by the Constrain checker. </w:t>
+      </w:r>
+    </w:p>
+    <w:p>
+      <w:pPr>
+        <w:rPr>
+          <w:rFonts w:ascii="Times New Roman" w:hAnsi="Times New Roman" w:cs="Times New Roman"/>
+          <w:b/>
+          <w:u w:val="single"/>
+        </w:rPr>
+      </w:pPr>
+      <w:r>
+        <w:rPr>
+          <w:rFonts w:ascii="Times New Roman" w:hAnsi="Times New Roman" w:cs="Times New Roman"/>
+          <w:b/>
+          <w:u w:val="single"/>
+        </w:rPr>
         <w:t>Tasks</w:t>
       </w:r>
     </w:p>
     <w:p>
-      <w:r>
+      <w:pPr>
+        <w:rPr>
+          <w:rFonts w:ascii="Times New Roman" w:hAnsi="Times New Roman" w:cs="Times New Roman"/>
+        </w:rPr>
+      </w:pPr>
+      <w:r>
+        <w:rPr>
+          <w:rFonts w:ascii="Times New Roman" w:hAnsi="Times New Roman" w:cs="Times New Roman"/>
+        </w:rPr>
         <w:t>Controller</w:t>
       </w:r>
     </w:p>
     <w:p>
       <w:pPr>
         <w:pStyle w:val="ListParagraph"/>
-      </w:pPr>
-      <w:r>
-        <w:t>Display updater – resources: Matrix</w:t>
-      </w:r>
-    </w:p>
-    <w:p>
-      <w:pPr>
-        <w:pStyle w:val="ListParagraph"/>
-      </w:pPr>
-      <w:r>
-        <w:t xml:space="preserve">Constrain checker –  serves the purpose of updating the Matrix correctly based on the input queue but insures that executed inputs make sense. </w:t>
-      </w:r>
-    </w:p>
-    <w:p>
-      <w:pPr>
-        <w:pStyle w:val="ListParagraph"/>
-      </w:pPr>
-      <w:r>
+        <w:rPr>
+          <w:rFonts w:ascii="Times New Roman" w:hAnsi="Times New Roman" w:cs="Times New Roman"/>
+        </w:rPr>
+      </w:pPr>
+      <w:r>
+        <w:rPr>
+          <w:rFonts w:ascii="Times New Roman" w:hAnsi="Times New Roman" w:cs="Times New Roman"/>
+          <w:b/>
+        </w:rPr>
+        <w:t>Display updater –</w:t>
+      </w:r>
+      <w:r>
+        <w:rPr>
+          <w:rFonts w:ascii="Times New Roman" w:hAnsi="Times New Roman" w:cs="Times New Roman"/>
+          <w:b/>
+        </w:rPr>
+        <w:t xml:space="preserve"> </w:t>
+      </w:r>
+      <w:r>
+        <w:rPr>
+          <w:rFonts w:ascii="Times New Roman" w:hAnsi="Times New Roman" w:cs="Times New Roman"/>
+        </w:rPr>
+        <w:t>serves the function of updating the display according to the matrix</w:t>
+      </w:r>
+    </w:p>
+    <w:p>
+      <w:pPr>
+        <w:pStyle w:val="ListParagraph"/>
+        <w:numPr>
+          <w:ilvl w:val="1"/>
+          <w:numId w:val="1"/>
+        </w:numPr>
+        <w:rPr>
+          <w:rFonts w:ascii="Times New Roman" w:hAnsi="Times New Roman" w:cs="Times New Roman"/>
+        </w:rPr>
+      </w:pPr>
+      <w:r>
+        <w:rPr>
+          <w:rFonts w:ascii="Times New Roman" w:hAnsi="Times New Roman" w:cs="Times New Roman"/>
+        </w:rPr>
+        <w:t xml:space="preserve"> resources: Matrix</w:t>
+      </w:r>
+    </w:p>
+    <w:p>
+      <w:pPr>
+        <w:pStyle w:val="ListParagraph"/>
+        <w:rPr>
+          <w:rFonts w:ascii="Times New Roman" w:hAnsi="Times New Roman" w:cs="Times New Roman"/>
+        </w:rPr>
+      </w:pPr>
+      <w:r>
+        <w:rPr>
+          <w:rFonts w:ascii="Times New Roman" w:hAnsi="Times New Roman" w:cs="Times New Roman"/>
+          <w:b/>
+        </w:rPr>
+        <w:t>Constrain checker</w:t>
+      </w:r>
+      <w:r>
+        <w:rPr>
+          <w:rFonts w:ascii="Times New Roman" w:hAnsi="Times New Roman" w:cs="Times New Roman"/>
+        </w:rPr>
+        <w:t xml:space="preserve"> –  serves the purpose of updating the Matrix correctly based on the input queue but insures that executed inputs make sense. </w:t>
+      </w:r>
+    </w:p>
+    <w:p>
+      <w:pPr>
+        <w:pStyle w:val="ListParagraph"/>
+        <w:numPr>
+          <w:ilvl w:val="1"/>
+          <w:numId w:val="1"/>
+        </w:numPr>
+        <w:rPr>
+          <w:rFonts w:ascii="Times New Roman" w:hAnsi="Times New Roman" w:cs="Times New Roman"/>
+        </w:rPr>
+      </w:pPr>
+      <w:r>
+        <w:rPr>
+          <w:rFonts w:ascii="Times New Roman" w:hAnsi="Times New Roman" w:cs="Times New Roman"/>
+        </w:rPr>
         <w:t>resources: Matrix, Input queue -&gt; hard RT</w:t>
       </w:r>
     </w:p>
     <w:p>
       <w:pPr>
         <w:pStyle w:val="ListParagraph"/>
-      </w:pPr>
-      <w:r>
-        <w:t>Joystick sampler – resources: Input queue</w:t>
-      </w:r>
-    </w:p>
-    <w:p>
-      <w:pPr>
-        <w:pStyle w:val="ListParagraph"/>
-      </w:pPr>
-      <w:r>
-        <w:t>Communication sender – resources: computer receiver -&gt; hard RT</w:t>
-      </w:r>
-    </w:p>
-    <w:p>
-      <w:pPr>
-        <w:pStyle w:val="ListParagraph"/>
-      </w:pPr>
-      <w:r>
-        <w:t xml:space="preserve">Communication receiver – resources: </w:t>
-      </w:r>
-      <w:r>
-        <w:t>Input queue</w:t>
-      </w:r>
-      <w:r>
-        <w:t xml:space="preserve"> -&gt; hard RT</w:t>
-      </w:r>
-    </w:p>
-    <w:p>
-      <w:r>
+        <w:rPr>
+          <w:rFonts w:ascii="Times New Roman" w:hAnsi="Times New Roman" w:cs="Times New Roman"/>
+        </w:rPr>
+      </w:pPr>
+      <w:r>
+        <w:rPr>
+          <w:rFonts w:ascii="Times New Roman" w:hAnsi="Times New Roman" w:cs="Times New Roman"/>
+          <w:b/>
+        </w:rPr>
+        <w:t>Joystick sampler</w:t>
+      </w:r>
+      <w:r>
+        <w:rPr>
+          <w:rFonts w:ascii="Times New Roman" w:hAnsi="Times New Roman" w:cs="Times New Roman"/>
+        </w:rPr>
+        <w:t xml:space="preserve"> –</w:t>
+      </w:r>
+      <w:r>
+        <w:rPr>
+          <w:rFonts w:ascii="Times New Roman" w:hAnsi="Times New Roman" w:cs="Times New Roman"/>
+        </w:rPr>
+        <w:t xml:space="preserve"> takes the input of the joystick and formats it into the suitable form by adding source.</w:t>
+      </w:r>
+    </w:p>
+    <w:p>
+      <w:pPr>
+        <w:pStyle w:val="ListParagraph"/>
+        <w:numPr>
+          <w:ilvl w:val="1"/>
+          <w:numId w:val="1"/>
+        </w:numPr>
+        <w:rPr>
+          <w:rFonts w:ascii="Times New Roman" w:hAnsi="Times New Roman" w:cs="Times New Roman"/>
+        </w:rPr>
+      </w:pPr>
+      <w:r>
+        <w:rPr>
+          <w:rFonts w:ascii="Times New Roman" w:hAnsi="Times New Roman" w:cs="Times New Roman"/>
+        </w:rPr>
+        <w:t xml:space="preserve"> resources: Input queue</w:t>
+      </w:r>
+    </w:p>
+    <w:p>
+      <w:pPr>
+        <w:pStyle w:val="ListParagraph"/>
+        <w:rPr>
+          <w:rFonts w:ascii="Times New Roman" w:hAnsi="Times New Roman" w:cs="Times New Roman"/>
+        </w:rPr>
+      </w:pPr>
+      <w:r>
+        <w:rPr>
+          <w:rFonts w:ascii="Times New Roman" w:hAnsi="Times New Roman" w:cs="Times New Roman"/>
+          <w:b/>
+        </w:rPr>
+        <w:t>Communication sender</w:t>
+      </w:r>
+      <w:r>
+        <w:rPr>
+          <w:rFonts w:ascii="Times New Roman" w:hAnsi="Times New Roman" w:cs="Times New Roman"/>
+        </w:rPr>
+        <w:t xml:space="preserve"> – resources: computer receiver -&gt; hard RT</w:t>
+      </w:r>
+    </w:p>
+    <w:p>
+      <w:pPr>
+        <w:pStyle w:val="ListParagraph"/>
+        <w:rPr>
+          <w:rFonts w:ascii="Times New Roman" w:hAnsi="Times New Roman" w:cs="Times New Roman"/>
+        </w:rPr>
+      </w:pPr>
+      <w:r>
+        <w:rPr>
+          <w:rFonts w:ascii="Times New Roman" w:hAnsi="Times New Roman" w:cs="Times New Roman"/>
+          <w:b/>
+        </w:rPr>
+        <w:t>Communication receiver</w:t>
+      </w:r>
+      <w:r>
+        <w:rPr>
+          <w:rFonts w:ascii="Times New Roman" w:hAnsi="Times New Roman" w:cs="Times New Roman"/>
+        </w:rPr>
+        <w:t xml:space="preserve"> – resources: Input queue -&gt; hard RT</w:t>
+      </w:r>
+    </w:p>
+    <w:p>
+      <w:pPr>
+        <w:rPr>
+          <w:rFonts w:ascii="Times New Roman" w:hAnsi="Times New Roman" w:cs="Times New Roman"/>
+        </w:rPr>
+      </w:pPr>
+      <w:r>
+        <w:rPr>
+          <w:rFonts w:ascii="Times New Roman" w:hAnsi="Times New Roman" w:cs="Times New Roman"/>
+        </w:rPr>
         <w:t>Computer</w:t>
       </w:r>
     </w:p>
     <w:p>
       <w:pPr>
         <w:pStyle w:val="ListParagraph"/>
-      </w:pPr>
-      <w:r>
-        <w:t xml:space="preserve">Communication sender – </w:t>
-      </w:r>
-      <w:r>
-        <w:t>resources</w:t>
-      </w:r>
-    </w:p>
-    <w:p>
-      <w:pPr>
-        <w:pStyle w:val="ListParagraph"/>
-      </w:pPr>
-      <w:r>
-        <w:t>Communication receiver – resources</w:t>
-      </w:r>
-    </w:p>
-    <w:p>
-      <w:pPr>
-        <w:pStyle w:val="ListParagraph"/>
-      </w:pPr>
-      <w:r>
+        <w:rPr>
+          <w:rFonts w:ascii="Times New Roman" w:hAnsi="Times New Roman" w:cs="Times New Roman"/>
+        </w:rPr>
+      </w:pPr>
+      <w:r>
+        <w:rPr>
+          <w:rFonts w:ascii="Times New Roman" w:hAnsi="Times New Roman" w:cs="Times New Roman"/>
+          <w:b/>
+        </w:rPr>
+        <w:t xml:space="preserve">Communication sender </w:t>
+      </w:r>
+      <w:r>
+        <w:rPr>
+          <w:rFonts w:ascii="Times New Roman" w:hAnsi="Times New Roman" w:cs="Times New Roman"/>
+        </w:rPr>
+        <w:t>– resources</w:t>
+      </w:r>
+    </w:p>
+    <w:p>
+      <w:pPr>
+        <w:pStyle w:val="ListParagraph"/>
+        <w:rPr>
+          <w:rFonts w:ascii="Times New Roman" w:hAnsi="Times New Roman" w:cs="Times New Roman"/>
+        </w:rPr>
+      </w:pPr>
+      <w:r>
+        <w:rPr>
+          <w:rFonts w:ascii="Times New Roman" w:hAnsi="Times New Roman" w:cs="Times New Roman"/>
+          <w:b/>
+        </w:rPr>
+        <w:t>Communication receiver</w:t>
+      </w:r>
+      <w:r>
+        <w:rPr>
+          <w:rFonts w:ascii="Times New Roman" w:hAnsi="Times New Roman" w:cs="Times New Roman"/>
+        </w:rPr>
+        <w:t xml:space="preserve"> – resources</w:t>
+      </w:r>
+    </w:p>
+    <w:p>
+      <w:pPr>
+        <w:pStyle w:val="ListParagraph"/>
+        <w:rPr>
+          <w:rFonts w:ascii="Times New Roman" w:hAnsi="Times New Roman" w:cs="Times New Roman"/>
+          <w:b/>
+        </w:rPr>
+      </w:pPr>
+      <w:r>
+        <w:rPr>
+          <w:rFonts w:ascii="Times New Roman" w:hAnsi="Times New Roman" w:cs="Times New Roman"/>
+          <w:b/>
+        </w:rPr>
         <w:t>Input sampler</w:t>
       </w:r>
     </w:p>
-    <w:p/>
-    <w:p>
-      <w:r>
+    <w:p>
+      <w:pPr>
+        <w:pStyle w:val="ListParagraph"/>
+        <w:rPr>
+          <w:rFonts w:ascii="Times New Roman" w:hAnsi="Times New Roman" w:cs="Times New Roman"/>
+        </w:rPr>
+      </w:pPr>
+    </w:p>
+    <w:p>
+      <w:pPr>
+        <w:rPr>
+          <w:rFonts w:ascii="Times New Roman" w:hAnsi="Times New Roman" w:cs="Times New Roman"/>
+        </w:rPr>
+      </w:pPr>
+      <w:r>
+        <w:rPr>
+          <w:rFonts w:ascii="Times New Roman" w:hAnsi="Times New Roman" w:cs="Times New Roman"/>
+        </w:rPr>
         <w:t>Questions for teachers</w:t>
       </w:r>
     </w:p>
     <w:p>
-      <w:r>
+      <w:pPr>
+        <w:rPr>
+          <w:rFonts w:ascii="Times New Roman" w:hAnsi="Times New Roman" w:cs="Times New Roman"/>
+        </w:rPr>
+      </w:pPr>
+      <w:r>
+        <w:rPr>
+          <w:rFonts w:ascii="Times New Roman" w:hAnsi="Times New Roman" w:cs="Times New Roman"/>
+        </w:rPr>
         <w:t>Deadlines for tasks.</w:t>
       </w:r>
     </w:p>
     <w:p>
-      <w:r>
+      <w:pPr>
+        <w:rPr>
+          <w:rFonts w:ascii="Times New Roman" w:hAnsi="Times New Roman" w:cs="Times New Roman"/>
+        </w:rPr>
+      </w:pPr>
+      <w:r>
+        <w:rPr>
+          <w:rFonts w:ascii="Times New Roman" w:hAnsi="Times New Roman" w:cs="Times New Roman"/>
+        </w:rPr>
         <w:t xml:space="preserve"> 3.3 </w:t>
       </w:r>
       <w:proofErr w:type="spellStart"/>
       <w:r>
+        <w:rPr>
+          <w:rFonts w:ascii="Times New Roman" w:hAnsi="Times New Roman" w:cs="Times New Roman"/>
+        </w:rPr>
         <w:t>ms</w:t>
       </w:r>
       <w:proofErr w:type="spellEnd"/>
       <w:r>
+        <w:rPr>
+          <w:rFonts w:ascii="Times New Roman" w:hAnsi="Times New Roman" w:cs="Times New Roman"/>
+        </w:rPr>
         <w:t xml:space="preserve"> period for display updater?</w:t>
       </w:r>
     </w:p>
     <w:p>
-      <w:r>
+      <w:pPr>
+        <w:rPr>
+          <w:rFonts w:ascii="Times New Roman" w:hAnsi="Times New Roman" w:cs="Times New Roman"/>
+        </w:rPr>
+      </w:pPr>
+      <w:r>
+        <w:rPr>
+          <w:rFonts w:ascii="Times New Roman" w:hAnsi="Times New Roman" w:cs="Times New Roman"/>
+        </w:rPr>
         <w:t>How to use RTOS on pc.</w:t>
       </w:r>
     </w:p>
     <w:p>
-      <w:r>
+      <w:pPr>
+        <w:rPr>
+          <w:rFonts w:ascii="Times New Roman" w:hAnsi="Times New Roman" w:cs="Times New Roman"/>
+        </w:rPr>
+      </w:pPr>
+      <w:r>
+        <w:rPr>
+          <w:rFonts w:ascii="Times New Roman" w:hAnsi="Times New Roman" w:cs="Times New Roman"/>
+        </w:rPr>
         <w:t>How to use oscilloscope and R2R.</w:t>
       </w:r>
     </w:p>
     <w:p>
-      <w:r>
-        <w:t>Should input be sporadic</w:t>
-      </w:r>
-      <w:bookmarkStart w:id="0" w:name="_GoBack"/>
-      <w:bookmarkEnd w:id="0"/>
-      <w:r>
-        <w:t>?</w:t>
-      </w:r>
-    </w:p>
-    <w:p>
-      <w:r>
+      <w:pPr>
+        <w:rPr>
+          <w:rFonts w:ascii="Times New Roman" w:hAnsi="Times New Roman" w:cs="Times New Roman"/>
+        </w:rPr>
+      </w:pPr>
+      <w:r>
+        <w:rPr>
+          <w:rFonts w:ascii="Times New Roman" w:hAnsi="Times New Roman" w:cs="Times New Roman"/>
+        </w:rPr>
+        <w:t>Should input be sporadic?</w:t>
+      </w:r>
+    </w:p>
+    <w:p>
+      <w:pPr>
+        <w:rPr>
+          <w:rFonts w:ascii="Times New Roman" w:hAnsi="Times New Roman" w:cs="Times New Roman"/>
+        </w:rPr>
+      </w:pPr>
+      <w:r>
+        <w:rPr>
+          <w:rFonts w:ascii="Times New Roman" w:hAnsi="Times New Roman" w:cs="Times New Roman"/>
+        </w:rPr>
         <w:t>Can we implement existing protocol or should design one?</w:t>
       </w:r>
     </w:p>
-    <w:p/>
+    <w:p>
+      <w:pPr>
+        <w:rPr>
+          <w:rFonts w:ascii="Times New Roman" w:hAnsi="Times New Roman" w:cs="Times New Roman"/>
+        </w:rPr>
+      </w:pPr>
+    </w:p>
     <w:sectPr>
       <w:pgSz w:w="11906" w:h="16838"/>
       <w:pgMar w:top="1417" w:right="1417" w:bottom="1417" w:left="1417" w:header="708" w:footer="708" w:gutter="0"/>
@@ -547,7 +1061,7 @@
         <w:rFonts w:ascii="Calibri" w:eastAsiaTheme="minorHAnsi" w:hAnsi="Calibri" w:cs="Calibri" w:hint="default"/>
       </w:rPr>
     </w:lvl>
-    <w:lvl w:ilvl="1" w:tplc="041B0003" w:tentative="1">
+    <w:lvl w:ilvl="1" w:tplc="041B0003">
       <w:start w:val="1"/>
       <w:numFmt w:val="bullet"/>
       <w:lvlText w:val="o"/>

--- a/Project report.docx
+++ b/Project report.docx
@@ -180,389 +180,524 @@
         </w:rPr>
         <w:t>Start/Load the game</w:t>
       </w:r>
+    </w:p>
+    <w:p>
+      <w:pPr>
+        <w:pStyle w:val="ListParagraph"/>
+        <w:numPr>
+          <w:ilvl w:val="0"/>
+          <w:numId w:val="1"/>
+        </w:numPr>
+        <w:rPr>
+          <w:rFonts w:ascii="Times New Roman" w:hAnsi="Times New Roman" w:cs="Times New Roman"/>
+        </w:rPr>
+      </w:pPr>
+      <w:r>
+        <w:rPr>
+          <w:rFonts w:ascii="Times New Roman" w:hAnsi="Times New Roman" w:cs="Times New Roman"/>
+        </w:rPr>
+        <w:t>Play by using simple inputs (arrows) instead of the controller</w:t>
+      </w:r>
+    </w:p>
+    <w:p>
+      <w:pPr>
+        <w:pStyle w:val="ListParagraph"/>
+        <w:numPr>
+          <w:ilvl w:val="0"/>
+          <w:numId w:val="1"/>
+        </w:numPr>
+        <w:rPr>
+          <w:rFonts w:ascii="Times New Roman" w:hAnsi="Times New Roman" w:cs="Times New Roman"/>
+        </w:rPr>
+      </w:pPr>
+      <w:r>
+        <w:rPr>
+          <w:rFonts w:ascii="Times New Roman" w:hAnsi="Times New Roman" w:cs="Times New Roman"/>
+        </w:rPr>
+        <w:t>Be able to see the score, game time, progress of the game</w:t>
+      </w:r>
+    </w:p>
+    <w:p>
+      <w:pPr>
+        <w:pStyle w:val="ListParagraph"/>
+        <w:numPr>
+          <w:ilvl w:val="0"/>
+          <w:numId w:val="1"/>
+        </w:numPr>
+        <w:rPr>
+          <w:rFonts w:ascii="Times New Roman" w:hAnsi="Times New Roman" w:cs="Times New Roman"/>
+        </w:rPr>
+      </w:pPr>
+      <w:r>
+        <w:rPr>
+          <w:rFonts w:ascii="Times New Roman" w:hAnsi="Times New Roman" w:cs="Times New Roman"/>
+        </w:rPr>
+        <w:t>Be able to see, the actual game on his screen</w:t>
+      </w:r>
+    </w:p>
+    <w:p>
+      <w:pPr>
+        <w:pStyle w:val="ListParagraph"/>
+        <w:numPr>
+          <w:ilvl w:val="0"/>
+          <w:numId w:val="1"/>
+        </w:numPr>
+        <w:rPr>
+          <w:rFonts w:ascii="Times New Roman" w:hAnsi="Times New Roman" w:cs="Times New Roman"/>
+        </w:rPr>
+      </w:pPr>
+      <w:r>
+        <w:rPr>
+          <w:rFonts w:ascii="Times New Roman" w:hAnsi="Times New Roman" w:cs="Times New Roman"/>
+        </w:rPr>
+        <w:t>End/terminate the game</w:t>
+      </w:r>
+    </w:p>
+    <w:p>
+      <w:pPr>
+        <w:pStyle w:val="ListParagraph"/>
+        <w:numPr>
+          <w:ilvl w:val="0"/>
+          <w:numId w:val="1"/>
+        </w:numPr>
+        <w:rPr>
+          <w:rFonts w:ascii="Times New Roman" w:hAnsi="Times New Roman" w:cs="Times New Roman"/>
+        </w:rPr>
+      </w:pPr>
+      <w:r>
+        <w:rPr>
+          <w:rFonts w:ascii="Times New Roman" w:hAnsi="Times New Roman" w:cs="Times New Roman"/>
+        </w:rPr>
+        <w:t>At the end of the game, see who won</w:t>
+      </w:r>
+    </w:p>
+    <w:p>
+      <w:pPr>
+        <w:rPr>
+          <w:rFonts w:ascii="Times New Roman" w:hAnsi="Times New Roman" w:cs="Times New Roman"/>
+        </w:rPr>
+      </w:pPr>
+      <w:r>
+        <w:rPr>
+          <w:rFonts w:ascii="Times New Roman" w:hAnsi="Times New Roman" w:cs="Times New Roman"/>
+        </w:rPr>
+        <w:t>Non-Functional:</w:t>
+      </w:r>
+    </w:p>
+    <w:p>
+      <w:pPr>
+        <w:pStyle w:val="ListParagraph"/>
+        <w:numPr>
+          <w:ilvl w:val="0"/>
+          <w:numId w:val="1"/>
+        </w:numPr>
+        <w:rPr>
+          <w:rFonts w:ascii="Times New Roman" w:hAnsi="Times New Roman" w:cs="Times New Roman"/>
+        </w:rPr>
+      </w:pPr>
+      <w:r>
+        <w:rPr>
+          <w:rFonts w:ascii="Times New Roman" w:hAnsi="Times New Roman" w:cs="Times New Roman"/>
+        </w:rPr>
+        <w:t xml:space="preserve">The system must be </w:t>
+      </w:r>
+      <w:r>
+        <w:rPr>
+          <w:rFonts w:ascii="Times New Roman" w:hAnsi="Times New Roman" w:cs="Times New Roman"/>
+        </w:rPr>
+        <w:t>implemented</w:t>
+      </w:r>
+      <w:r>
+        <w:rPr>
+          <w:rFonts w:ascii="Times New Roman" w:hAnsi="Times New Roman" w:cs="Times New Roman"/>
+        </w:rPr>
+        <w:t xml:space="preserve"> with FreeRTOS </w:t>
+      </w:r>
+    </w:p>
+    <w:p>
+      <w:pPr>
+        <w:pStyle w:val="ListParagraph"/>
+        <w:numPr>
+          <w:ilvl w:val="0"/>
+          <w:numId w:val="1"/>
+        </w:numPr>
+        <w:rPr>
+          <w:rFonts w:ascii="Times New Roman" w:hAnsi="Times New Roman" w:cs="Times New Roman"/>
+        </w:rPr>
+      </w:pPr>
+      <w:r>
+        <w:rPr>
+          <w:rFonts w:ascii="Times New Roman" w:hAnsi="Times New Roman" w:cs="Times New Roman"/>
+        </w:rPr>
+        <w:t>Need to have our protocol</w:t>
+      </w:r>
+      <w:r>
+        <w:rPr>
+          <w:rFonts w:ascii="Times New Roman" w:hAnsi="Times New Roman" w:cs="Times New Roman"/>
+        </w:rPr>
+        <w:t xml:space="preserve"> with flow control and error detection</w:t>
+      </w:r>
+    </w:p>
+    <w:p>
+      <w:pPr>
+        <w:pStyle w:val="ListParagraph"/>
+        <w:numPr>
+          <w:ilvl w:val="0"/>
+          <w:numId w:val="1"/>
+        </w:numPr>
+        <w:rPr>
+          <w:rFonts w:ascii="Times New Roman" w:hAnsi="Times New Roman" w:cs="Times New Roman"/>
+        </w:rPr>
+      </w:pPr>
+      <w:r>
+        <w:rPr>
+          <w:rFonts w:ascii="Times New Roman" w:hAnsi="Times New Roman" w:cs="Times New Roman"/>
+        </w:rPr>
+        <w:t>Serial connection between game-console and PC</w:t>
+      </w:r>
+    </w:p>
+    <w:p>
+      <w:pPr>
+        <w:pStyle w:val="ListParagraph"/>
+        <w:numPr>
+          <w:ilvl w:val="0"/>
+          <w:numId w:val="1"/>
+        </w:numPr>
+        <w:rPr>
+          <w:rFonts w:ascii="Times New Roman" w:hAnsi="Times New Roman" w:cs="Times New Roman"/>
+        </w:rPr>
+      </w:pPr>
+      <w:r>
+        <w:rPr>
+          <w:rFonts w:ascii="Times New Roman" w:hAnsi="Times New Roman" w:cs="Times New Roman"/>
+        </w:rPr>
+        <w:t>Code should be unit tested</w:t>
+      </w:r>
+    </w:p>
+    <w:p>
+      <w:pPr>
+        <w:pStyle w:val="ListParagraph"/>
+        <w:numPr>
+          <w:ilvl w:val="0"/>
+          <w:numId w:val="1"/>
+        </w:numPr>
+        <w:rPr>
+          <w:rFonts w:ascii="Times New Roman" w:hAnsi="Times New Roman" w:cs="Times New Roman"/>
+        </w:rPr>
+      </w:pPr>
+      <w:r>
+        <w:rPr>
+          <w:rFonts w:ascii="Times New Roman" w:hAnsi="Times New Roman" w:cs="Times New Roman"/>
+        </w:rPr>
+        <w:t>We must use semaphores or mutexes</w:t>
+      </w:r>
+    </w:p>
+    <w:p>
+      <w:pPr>
+        <w:pStyle w:val="ListParagraph"/>
+        <w:numPr>
+          <w:ilvl w:val="0"/>
+          <w:numId w:val="1"/>
+        </w:numPr>
+        <w:rPr>
+          <w:rFonts w:ascii="Times New Roman" w:hAnsi="Times New Roman" w:cs="Times New Roman"/>
+        </w:rPr>
+      </w:pPr>
+      <w:r>
+        <w:rPr>
+          <w:rFonts w:ascii="Times New Roman" w:hAnsi="Times New Roman" w:cs="Times New Roman"/>
+        </w:rPr>
+        <w:t>At least 3 tasks</w:t>
+      </w:r>
+    </w:p>
+    <w:p>
+      <w:pPr>
+        <w:pStyle w:val="ListParagraph"/>
+        <w:numPr>
+          <w:ilvl w:val="0"/>
+          <w:numId w:val="1"/>
+        </w:numPr>
+        <w:rPr>
+          <w:rFonts w:ascii="Times New Roman" w:hAnsi="Times New Roman" w:cs="Times New Roman"/>
+        </w:rPr>
+      </w:pPr>
+      <w:r>
+        <w:rPr>
+          <w:rFonts w:ascii="Times New Roman" w:hAnsi="Times New Roman" w:cs="Times New Roman"/>
+        </w:rPr>
+        <w:t>At least 2 hard real-time tasks</w:t>
+      </w:r>
+    </w:p>
+    <w:p>
+      <w:pPr>
+        <w:rPr>
+          <w:rFonts w:ascii="Times New Roman" w:hAnsi="Times New Roman" w:cs="Times New Roman"/>
+        </w:rPr>
+      </w:pPr>
+      <w:r>
+        <w:rPr>
+          <w:rFonts w:ascii="Times New Roman" w:hAnsi="Times New Roman" w:cs="Times New Roman"/>
+        </w:rPr>
+        <w:t>Constraints</w:t>
+      </w:r>
+    </w:p>
+    <w:p>
+      <w:pPr>
+        <w:pStyle w:val="ListParagraph"/>
+        <w:numPr>
+          <w:ilvl w:val="0"/>
+          <w:numId w:val="1"/>
+        </w:numPr>
+        <w:rPr>
+          <w:rFonts w:ascii="Times New Roman" w:hAnsi="Times New Roman" w:cs="Times New Roman"/>
+        </w:rPr>
+      </w:pPr>
+      <w:r>
+        <w:rPr>
+          <w:rFonts w:ascii="Times New Roman" w:hAnsi="Times New Roman" w:cs="Times New Roman"/>
+        </w:rPr>
+        <w:t>We use only given hardware (ATmega 3247, DOT matrix, usb serial communication, joystick, R2R DA)</w:t>
+      </w:r>
+    </w:p>
+    <w:p>
+      <w:pPr>
+        <w:pStyle w:val="ListParagraph"/>
+        <w:numPr>
+          <w:ilvl w:val="0"/>
+          <w:numId w:val="1"/>
+        </w:numPr>
+        <w:rPr>
+          <w:rFonts w:ascii="Times New Roman" w:hAnsi="Times New Roman" w:cs="Times New Roman"/>
+        </w:rPr>
+      </w:pPr>
+      <w:r>
+        <w:rPr>
+          <w:rFonts w:ascii="Times New Roman" w:hAnsi="Times New Roman" w:cs="Times New Roman"/>
+        </w:rPr>
+        <w:t>PC app in C</w:t>
+      </w:r>
+    </w:p>
+    <w:p>
+      <w:pPr>
+        <w:pStyle w:val="ListParagraph"/>
+        <w:numPr>
+          <w:ilvl w:val="0"/>
+          <w:numId w:val="1"/>
+        </w:numPr>
+        <w:rPr>
+          <w:rFonts w:ascii="Times New Roman" w:hAnsi="Times New Roman" w:cs="Times New Roman"/>
+        </w:rPr>
+      </w:pPr>
+      <w:r>
+        <w:rPr>
+          <w:rFonts w:ascii="Times New Roman" w:hAnsi="Times New Roman" w:cs="Times New Roman"/>
+        </w:rPr>
+        <w:t>Use oscilloscope for computation time measurements</w:t>
+      </w:r>
+    </w:p>
+    <w:p>
+      <w:pPr>
+        <w:pStyle w:val="ListParagraph"/>
+        <w:numPr>
+          <w:ilvl w:val="0"/>
+          <w:numId w:val="1"/>
+        </w:numPr>
+        <w:rPr>
+          <w:rFonts w:ascii="Times New Roman" w:hAnsi="Times New Roman" w:cs="Times New Roman"/>
+        </w:rPr>
+      </w:pPr>
+      <w:r>
+        <w:rPr>
+          <w:rFonts w:ascii="Times New Roman" w:hAnsi="Times New Roman" w:cs="Times New Roman"/>
+        </w:rPr>
+        <w:t>Only 2 players</w:t>
+      </w:r>
+    </w:p>
+    <w:p>
+      <w:pPr>
+        <w:rPr>
+          <w:rFonts w:ascii="Times New Roman" w:hAnsi="Times New Roman" w:cs="Times New Roman"/>
+        </w:rPr>
+      </w:pPr>
+      <w:r>
+        <w:rPr>
+          <w:rFonts w:ascii="Times New Roman" w:hAnsi="Times New Roman" w:cs="Times New Roman"/>
+          <w:noProof/>
+          <w:lang w:val="en-GB" w:eastAsia="en-GB"/>
+        </w:rPr>
+        <w:lastRenderedPageBreak/>
+        <w:drawing>
+          <wp:anchor distT="0" distB="0" distL="114300" distR="114300" simplePos="0" relativeHeight="251658240" behindDoc="1" locked="0" layoutInCell="1" allowOverlap="1">
+            <wp:simplePos x="0" y="0"/>
+            <wp:positionH relativeFrom="column">
+              <wp:posOffset>-316405</wp:posOffset>
+            </wp:positionH>
+            <wp:positionV relativeFrom="paragraph">
+              <wp:posOffset>335893</wp:posOffset>
+            </wp:positionV>
+            <wp:extent cx="5753735" cy="5593080"/>
+            <wp:effectExtent l="0" t="0" r="0" b="7620"/>
+            <wp:wrapTight wrapText="bothSides">
+              <wp:wrapPolygon edited="0">
+                <wp:start x="0" y="0"/>
+                <wp:lineTo x="0" y="21556"/>
+                <wp:lineTo x="21526" y="21556"/>
+                <wp:lineTo x="21526" y="0"/>
+                <wp:lineTo x="0" y="0"/>
+              </wp:wrapPolygon>
+            </wp:wrapTight>
+            <wp:docPr id="1" name="Picture 1" descr="C:\Users\vladko\AppData\Local\Microsoft\Windows\INetCache\Content.Word\Domain model.png"/>
+            <wp:cNvGraphicFramePr>
+              <a:graphicFrameLocks xmlns:a="http://schemas.openxmlformats.org/drawingml/2006/main" noChangeAspect="1"/>
+            </wp:cNvGraphicFramePr>
+            <a:graphic xmlns:a="http://schemas.openxmlformats.org/drawingml/2006/main">
+              <a:graphicData uri="http://schemas.openxmlformats.org/drawingml/2006/picture">
+                <pic:pic xmlns:pic="http://schemas.openxmlformats.org/drawingml/2006/picture">
+                  <pic:nvPicPr>
+                    <pic:cNvPr id="0" name="Picture 1" descr="C:\Users\vladko\AppData\Local\Microsoft\Windows\INetCache\Content.Word\Domain model.png"/>
+                    <pic:cNvPicPr>
+                      <a:picLocks noChangeAspect="1" noChangeArrowheads="1"/>
+                    </pic:cNvPicPr>
+                  </pic:nvPicPr>
+                  <pic:blipFill>
+                    <a:blip r:embed="rId5">
+                      <a:extLst>
+                        <a:ext uri="{28A0092B-C50C-407E-A947-70E740481C1C}">
+                          <a14:useLocalDpi xmlns:a14="http://schemas.microsoft.com/office/drawing/2010/main" val="0"/>
+                        </a:ext>
+                      </a:extLst>
+                    </a:blip>
+                    <a:srcRect/>
+                    <a:stretch>
+                      <a:fillRect/>
+                    </a:stretch>
+                  </pic:blipFill>
+                  <pic:spPr bwMode="auto">
+                    <a:xfrm>
+                      <a:off x="0" y="0"/>
+                      <a:ext cx="5753735" cy="5593080"/>
+                    </a:xfrm>
+                    <a:prstGeom prst="rect">
+                      <a:avLst/>
+                    </a:prstGeom>
+                    <a:noFill/>
+                    <a:ln>
+                      <a:noFill/>
+                    </a:ln>
+                  </pic:spPr>
+                </pic:pic>
+              </a:graphicData>
+            </a:graphic>
+          </wp:anchor>
+        </w:drawing>
+      </w:r>
+      <w:r>
+        <w:rPr>
+          <w:rFonts w:ascii="Times New Roman" w:hAnsi="Times New Roman" w:cs="Times New Roman"/>
+        </w:rPr>
+        <w:t>Domain model</w:t>
+      </w:r>
+      <w:r>
+        <w:rPr>
+          <w:rFonts w:ascii="Times New Roman" w:hAnsi="Times New Roman" w:cs="Times New Roman"/>
+        </w:rPr>
+        <w:br w:type="page"/>
+      </w:r>
+    </w:p>
+    <w:p>
+      <w:pPr>
+        <w:rPr>
+          <w:rFonts w:ascii="Times New Roman" w:hAnsi="Times New Roman" w:cs="Times New Roman"/>
+        </w:rPr>
+      </w:pPr>
+      <w:r>
+        <w:rPr>
+          <w:rFonts w:ascii="Times New Roman" w:hAnsi="Times New Roman" w:cs="Times New Roman"/>
+          <w:b/>
+          <w:noProof/>
+          <w:u w:val="single"/>
+          <w:lang w:val="en-GB" w:eastAsia="en-GB"/>
+        </w:rPr>
+        <w:lastRenderedPageBreak/>
+        <w:drawing>
+          <wp:anchor distT="0" distB="0" distL="114300" distR="114300" simplePos="0" relativeHeight="251659264" behindDoc="1" locked="0" layoutInCell="1" allowOverlap="1">
+            <wp:simplePos x="0" y="0"/>
+            <wp:positionH relativeFrom="margin">
+              <wp:posOffset>-1161</wp:posOffset>
+            </wp:positionH>
+            <wp:positionV relativeFrom="paragraph">
+              <wp:posOffset>336156</wp:posOffset>
+            </wp:positionV>
+            <wp:extent cx="4696947" cy="8545063"/>
+            <wp:effectExtent l="0" t="0" r="8890" b="8890"/>
+            <wp:wrapTight wrapText="bothSides">
+              <wp:wrapPolygon edited="0">
+                <wp:start x="0" y="0"/>
+                <wp:lineTo x="0" y="21574"/>
+                <wp:lineTo x="21553" y="21574"/>
+                <wp:lineTo x="21553" y="0"/>
+                <wp:lineTo x="0" y="0"/>
+              </wp:wrapPolygon>
+            </wp:wrapTight>
+            <wp:docPr id="2" name="Picture 2" descr="C:\Users\vladko\AppData\Local\Microsoft\Windows\INetCache\Content.Word\Activity Diagram.png"/>
+            <wp:cNvGraphicFramePr>
+              <a:graphicFrameLocks xmlns:a="http://schemas.openxmlformats.org/drawingml/2006/main" noChangeAspect="1"/>
+            </wp:cNvGraphicFramePr>
+            <a:graphic xmlns:a="http://schemas.openxmlformats.org/drawingml/2006/main">
+              <a:graphicData uri="http://schemas.openxmlformats.org/drawingml/2006/picture">
+                <pic:pic xmlns:pic="http://schemas.openxmlformats.org/drawingml/2006/picture">
+                  <pic:nvPicPr>
+                    <pic:cNvPr id="0" name="Picture 2" descr="C:\Users\vladko\AppData\Local\Microsoft\Windows\INetCache\Content.Word\Activity Diagram.png"/>
+                    <pic:cNvPicPr>
+                      <a:picLocks noChangeAspect="1" noChangeArrowheads="1"/>
+                    </pic:cNvPicPr>
+                  </pic:nvPicPr>
+                  <pic:blipFill>
+                    <a:blip r:embed="rId6">
+                      <a:extLst>
+                        <a:ext uri="{28A0092B-C50C-407E-A947-70E740481C1C}">
+                          <a14:useLocalDpi xmlns:a14="http://schemas.microsoft.com/office/drawing/2010/main" val="0"/>
+                        </a:ext>
+                      </a:extLst>
+                    </a:blip>
+                    <a:srcRect/>
+                    <a:stretch>
+                      <a:fillRect/>
+                    </a:stretch>
+                  </pic:blipFill>
+                  <pic:spPr bwMode="auto">
+                    <a:xfrm>
+                      <a:off x="0" y="0"/>
+                      <a:ext cx="4703007" cy="8556087"/>
+                    </a:xfrm>
+                    <a:prstGeom prst="rect">
+                      <a:avLst/>
+                    </a:prstGeom>
+                    <a:noFill/>
+                    <a:ln>
+                      <a:noFill/>
+                    </a:ln>
+                  </pic:spPr>
+                </pic:pic>
+              </a:graphicData>
+            </a:graphic>
+            <wp14:sizeRelH relativeFrom="margin">
+              <wp14:pctWidth>0</wp14:pctWidth>
+            </wp14:sizeRelH>
+            <wp14:sizeRelV relativeFrom="margin">
+              <wp14:pctHeight>0</wp14:pctHeight>
+            </wp14:sizeRelV>
+          </wp:anchor>
+        </w:drawing>
+      </w:r>
+      <w:r>
+        <w:rPr>
+          <w:rFonts w:ascii="Times New Roman" w:hAnsi="Times New Roman" w:cs="Times New Roman"/>
+        </w:rPr>
+        <w:t>Activity diagram</w:t>
+      </w:r>
       <w:bookmarkStart w:id="0" w:name="_GoBack"/>
       <w:bookmarkEnd w:id="0"/>
-    </w:p>
-    <w:p>
-      <w:pPr>
-        <w:pStyle w:val="ListParagraph"/>
-        <w:numPr>
-          <w:ilvl w:val="0"/>
-          <w:numId w:val="1"/>
-        </w:numPr>
-        <w:rPr>
-          <w:rFonts w:ascii="Times New Roman" w:hAnsi="Times New Roman" w:cs="Times New Roman"/>
-        </w:rPr>
-      </w:pPr>
-      <w:r>
-        <w:rPr>
-          <w:rFonts w:ascii="Times New Roman" w:hAnsi="Times New Roman" w:cs="Times New Roman"/>
-        </w:rPr>
-        <w:t>Play by using simple inputs (arrows) instead of the controller</w:t>
-      </w:r>
-    </w:p>
-    <w:p>
-      <w:pPr>
-        <w:pStyle w:val="ListParagraph"/>
-        <w:numPr>
-          <w:ilvl w:val="0"/>
-          <w:numId w:val="1"/>
-        </w:numPr>
-        <w:rPr>
-          <w:rFonts w:ascii="Times New Roman" w:hAnsi="Times New Roman" w:cs="Times New Roman"/>
-        </w:rPr>
-      </w:pPr>
-      <w:r>
-        <w:rPr>
-          <w:rFonts w:ascii="Times New Roman" w:hAnsi="Times New Roman" w:cs="Times New Roman"/>
-        </w:rPr>
-        <w:t>Be able to see the score, game time, progress of the game</w:t>
-      </w:r>
-    </w:p>
-    <w:p>
-      <w:pPr>
-        <w:pStyle w:val="ListParagraph"/>
-        <w:numPr>
-          <w:ilvl w:val="0"/>
-          <w:numId w:val="1"/>
-        </w:numPr>
-        <w:rPr>
-          <w:rFonts w:ascii="Times New Roman" w:hAnsi="Times New Roman" w:cs="Times New Roman"/>
-        </w:rPr>
-      </w:pPr>
-      <w:r>
-        <w:rPr>
-          <w:rFonts w:ascii="Times New Roman" w:hAnsi="Times New Roman" w:cs="Times New Roman"/>
-        </w:rPr>
-        <w:t>Be able to see, the actual game on his screen</w:t>
-      </w:r>
-    </w:p>
-    <w:p>
-      <w:pPr>
-        <w:pStyle w:val="ListParagraph"/>
-        <w:numPr>
-          <w:ilvl w:val="0"/>
-          <w:numId w:val="1"/>
-        </w:numPr>
-        <w:rPr>
-          <w:rFonts w:ascii="Times New Roman" w:hAnsi="Times New Roman" w:cs="Times New Roman"/>
-        </w:rPr>
-      </w:pPr>
-      <w:r>
-        <w:rPr>
-          <w:rFonts w:ascii="Times New Roman" w:hAnsi="Times New Roman" w:cs="Times New Roman"/>
-        </w:rPr>
-        <w:t>End/terminate the game</w:t>
-      </w:r>
-    </w:p>
-    <w:p>
-      <w:pPr>
-        <w:pStyle w:val="ListParagraph"/>
-        <w:numPr>
-          <w:ilvl w:val="0"/>
-          <w:numId w:val="1"/>
-        </w:numPr>
-        <w:rPr>
-          <w:rFonts w:ascii="Times New Roman" w:hAnsi="Times New Roman" w:cs="Times New Roman"/>
-        </w:rPr>
-      </w:pPr>
-      <w:r>
-        <w:rPr>
-          <w:rFonts w:ascii="Times New Roman" w:hAnsi="Times New Roman" w:cs="Times New Roman"/>
-        </w:rPr>
-        <w:t>At the end of the game, see who won</w:t>
-      </w:r>
-    </w:p>
-    <w:p>
-      <w:pPr>
-        <w:rPr>
-          <w:rFonts w:ascii="Times New Roman" w:hAnsi="Times New Roman" w:cs="Times New Roman"/>
-        </w:rPr>
-      </w:pPr>
-      <w:r>
-        <w:rPr>
-          <w:rFonts w:ascii="Times New Roman" w:hAnsi="Times New Roman" w:cs="Times New Roman"/>
-        </w:rPr>
-        <w:t>Non-Functional:</w:t>
-      </w:r>
-    </w:p>
-    <w:p>
-      <w:pPr>
-        <w:pStyle w:val="ListParagraph"/>
-        <w:numPr>
-          <w:ilvl w:val="0"/>
-          <w:numId w:val="1"/>
-        </w:numPr>
-        <w:rPr>
-          <w:rFonts w:ascii="Times New Roman" w:hAnsi="Times New Roman" w:cs="Times New Roman"/>
-        </w:rPr>
-      </w:pPr>
-      <w:r>
-        <w:rPr>
-          <w:rFonts w:ascii="Times New Roman" w:hAnsi="Times New Roman" w:cs="Times New Roman"/>
-        </w:rPr>
-        <w:t xml:space="preserve">The system must be </w:t>
-      </w:r>
-      <w:r>
-        <w:rPr>
-          <w:rFonts w:ascii="Times New Roman" w:hAnsi="Times New Roman" w:cs="Times New Roman"/>
-        </w:rPr>
-        <w:t>implemented</w:t>
-      </w:r>
-      <w:r>
-        <w:rPr>
-          <w:rFonts w:ascii="Times New Roman" w:hAnsi="Times New Roman" w:cs="Times New Roman"/>
-        </w:rPr>
-        <w:t xml:space="preserve"> with </w:t>
-      </w:r>
-      <w:proofErr w:type="spellStart"/>
-      <w:r>
-        <w:rPr>
-          <w:rFonts w:ascii="Times New Roman" w:hAnsi="Times New Roman" w:cs="Times New Roman"/>
-        </w:rPr>
-        <w:t>FreeRTOS</w:t>
-      </w:r>
-      <w:proofErr w:type="spellEnd"/>
-      <w:r>
-        <w:rPr>
-          <w:rFonts w:ascii="Times New Roman" w:hAnsi="Times New Roman" w:cs="Times New Roman"/>
-        </w:rPr>
-        <w:t xml:space="preserve"> </w:t>
-      </w:r>
-    </w:p>
-    <w:p>
-      <w:pPr>
-        <w:pStyle w:val="ListParagraph"/>
-        <w:numPr>
-          <w:ilvl w:val="0"/>
-          <w:numId w:val="1"/>
-        </w:numPr>
-        <w:rPr>
-          <w:rFonts w:ascii="Times New Roman" w:hAnsi="Times New Roman" w:cs="Times New Roman"/>
-        </w:rPr>
-      </w:pPr>
-      <w:r>
-        <w:rPr>
-          <w:rFonts w:ascii="Times New Roman" w:hAnsi="Times New Roman" w:cs="Times New Roman"/>
-        </w:rPr>
-        <w:t>Need to have our protocol</w:t>
-      </w:r>
-      <w:r>
-        <w:rPr>
-          <w:rFonts w:ascii="Times New Roman" w:hAnsi="Times New Roman" w:cs="Times New Roman"/>
-        </w:rPr>
-        <w:t xml:space="preserve"> with flow control and error detection</w:t>
-      </w:r>
-    </w:p>
-    <w:p>
-      <w:pPr>
-        <w:pStyle w:val="ListParagraph"/>
-        <w:numPr>
-          <w:ilvl w:val="0"/>
-          <w:numId w:val="1"/>
-        </w:numPr>
-        <w:rPr>
-          <w:rFonts w:ascii="Times New Roman" w:hAnsi="Times New Roman" w:cs="Times New Roman"/>
-        </w:rPr>
-      </w:pPr>
-      <w:r>
-        <w:rPr>
-          <w:rFonts w:ascii="Times New Roman" w:hAnsi="Times New Roman" w:cs="Times New Roman"/>
-        </w:rPr>
-        <w:t>Serial connection between game-console and PC</w:t>
-      </w:r>
-    </w:p>
-    <w:p>
-      <w:pPr>
-        <w:pStyle w:val="ListParagraph"/>
-        <w:numPr>
-          <w:ilvl w:val="0"/>
-          <w:numId w:val="1"/>
-        </w:numPr>
-        <w:rPr>
-          <w:rFonts w:ascii="Times New Roman" w:hAnsi="Times New Roman" w:cs="Times New Roman"/>
-        </w:rPr>
-      </w:pPr>
-      <w:r>
-        <w:rPr>
-          <w:rFonts w:ascii="Times New Roman" w:hAnsi="Times New Roman" w:cs="Times New Roman"/>
-        </w:rPr>
-        <w:t>Code should be unit tested</w:t>
-      </w:r>
-    </w:p>
-    <w:p>
-      <w:pPr>
-        <w:pStyle w:val="ListParagraph"/>
-        <w:numPr>
-          <w:ilvl w:val="0"/>
-          <w:numId w:val="1"/>
-        </w:numPr>
-        <w:rPr>
-          <w:rFonts w:ascii="Times New Roman" w:hAnsi="Times New Roman" w:cs="Times New Roman"/>
-        </w:rPr>
-      </w:pPr>
-      <w:r>
-        <w:rPr>
-          <w:rFonts w:ascii="Times New Roman" w:hAnsi="Times New Roman" w:cs="Times New Roman"/>
-        </w:rPr>
-        <w:t>We must use semaphores or mutexes</w:t>
-      </w:r>
-    </w:p>
-    <w:p>
-      <w:pPr>
-        <w:pStyle w:val="ListParagraph"/>
-        <w:numPr>
-          <w:ilvl w:val="0"/>
-          <w:numId w:val="1"/>
-        </w:numPr>
-        <w:rPr>
-          <w:rFonts w:ascii="Times New Roman" w:hAnsi="Times New Roman" w:cs="Times New Roman"/>
-        </w:rPr>
-      </w:pPr>
-      <w:r>
-        <w:rPr>
-          <w:rFonts w:ascii="Times New Roman" w:hAnsi="Times New Roman" w:cs="Times New Roman"/>
-        </w:rPr>
-        <w:t>At least 3 tasks</w:t>
-      </w:r>
-    </w:p>
-    <w:p>
-      <w:pPr>
-        <w:pStyle w:val="ListParagraph"/>
-        <w:numPr>
-          <w:ilvl w:val="0"/>
-          <w:numId w:val="1"/>
-        </w:numPr>
-        <w:rPr>
-          <w:rFonts w:ascii="Times New Roman" w:hAnsi="Times New Roman" w:cs="Times New Roman"/>
-        </w:rPr>
-      </w:pPr>
-      <w:r>
-        <w:rPr>
-          <w:rFonts w:ascii="Times New Roman" w:hAnsi="Times New Roman" w:cs="Times New Roman"/>
-        </w:rPr>
-        <w:t>At least 2 hard real-time tasks</w:t>
-      </w:r>
-    </w:p>
-    <w:p>
-      <w:pPr>
-        <w:rPr>
-          <w:rFonts w:ascii="Times New Roman" w:hAnsi="Times New Roman" w:cs="Times New Roman"/>
-        </w:rPr>
-      </w:pPr>
-      <w:r>
-        <w:rPr>
-          <w:rFonts w:ascii="Times New Roman" w:hAnsi="Times New Roman" w:cs="Times New Roman"/>
-        </w:rPr>
-        <w:t>Constraints</w:t>
-      </w:r>
-    </w:p>
-    <w:p>
-      <w:pPr>
-        <w:pStyle w:val="ListParagraph"/>
-        <w:numPr>
-          <w:ilvl w:val="0"/>
-          <w:numId w:val="1"/>
-        </w:numPr>
-        <w:rPr>
-          <w:rFonts w:ascii="Times New Roman" w:hAnsi="Times New Roman" w:cs="Times New Roman"/>
-        </w:rPr>
-      </w:pPr>
-      <w:r>
-        <w:rPr>
-          <w:rFonts w:ascii="Times New Roman" w:hAnsi="Times New Roman" w:cs="Times New Roman"/>
-        </w:rPr>
-        <w:t>We use only given hardware (</w:t>
-      </w:r>
-      <w:proofErr w:type="spellStart"/>
-      <w:r>
-        <w:rPr>
-          <w:rFonts w:ascii="Times New Roman" w:hAnsi="Times New Roman" w:cs="Times New Roman"/>
-        </w:rPr>
-        <w:t>ATmega</w:t>
-      </w:r>
-      <w:proofErr w:type="spellEnd"/>
-      <w:r>
-        <w:rPr>
-          <w:rFonts w:ascii="Times New Roman" w:hAnsi="Times New Roman" w:cs="Times New Roman"/>
-        </w:rPr>
-        <w:t xml:space="preserve"> 3247, DOT matrix, </w:t>
-      </w:r>
-      <w:proofErr w:type="spellStart"/>
-      <w:r>
-        <w:rPr>
-          <w:rFonts w:ascii="Times New Roman" w:hAnsi="Times New Roman" w:cs="Times New Roman"/>
-        </w:rPr>
-        <w:t>usb</w:t>
-      </w:r>
-      <w:proofErr w:type="spellEnd"/>
-      <w:r>
-        <w:rPr>
-          <w:rFonts w:ascii="Times New Roman" w:hAnsi="Times New Roman" w:cs="Times New Roman"/>
-        </w:rPr>
-        <w:t xml:space="preserve"> serial communication, joystick, R2R DA)</w:t>
-      </w:r>
-    </w:p>
-    <w:p>
-      <w:pPr>
-        <w:pStyle w:val="ListParagraph"/>
-        <w:numPr>
-          <w:ilvl w:val="0"/>
-          <w:numId w:val="1"/>
-        </w:numPr>
-        <w:rPr>
-          <w:rFonts w:ascii="Times New Roman" w:hAnsi="Times New Roman" w:cs="Times New Roman"/>
-        </w:rPr>
-      </w:pPr>
-      <w:r>
-        <w:rPr>
-          <w:rFonts w:ascii="Times New Roman" w:hAnsi="Times New Roman" w:cs="Times New Roman"/>
-        </w:rPr>
-        <w:t>PC app in C</w:t>
-      </w:r>
-    </w:p>
-    <w:p>
-      <w:pPr>
-        <w:pStyle w:val="ListParagraph"/>
-        <w:numPr>
-          <w:ilvl w:val="0"/>
-          <w:numId w:val="1"/>
-        </w:numPr>
-        <w:rPr>
-          <w:rFonts w:ascii="Times New Roman" w:hAnsi="Times New Roman" w:cs="Times New Roman"/>
-        </w:rPr>
-      </w:pPr>
-      <w:r>
-        <w:rPr>
-          <w:rFonts w:ascii="Times New Roman" w:hAnsi="Times New Roman" w:cs="Times New Roman"/>
-        </w:rPr>
-        <w:t>Use oscilloscope for computation time measurements</w:t>
-      </w:r>
-    </w:p>
-    <w:p>
-      <w:pPr>
-        <w:pStyle w:val="ListParagraph"/>
-        <w:numPr>
-          <w:ilvl w:val="0"/>
-          <w:numId w:val="1"/>
-        </w:numPr>
-        <w:rPr>
-          <w:rFonts w:ascii="Times New Roman" w:hAnsi="Times New Roman" w:cs="Times New Roman"/>
-        </w:rPr>
-      </w:pPr>
-      <w:r>
-        <w:rPr>
-          <w:rFonts w:ascii="Times New Roman" w:hAnsi="Times New Roman" w:cs="Times New Roman"/>
-        </w:rPr>
-        <w:t>Only 2 players</w:t>
-      </w:r>
-    </w:p>
-    <w:p>
-      <w:pPr>
-        <w:rPr>
-          <w:rFonts w:ascii="Times New Roman" w:hAnsi="Times New Roman" w:cs="Times New Roman"/>
-        </w:rPr>
-      </w:pPr>
       <w:r>
         <w:rPr>
           <w:rFonts w:ascii="Times New Roman" w:hAnsi="Times New Roman" w:cs="Times New Roman"/>
@@ -958,21 +1093,7 @@
         <w:rPr>
           <w:rFonts w:ascii="Times New Roman" w:hAnsi="Times New Roman" w:cs="Times New Roman"/>
         </w:rPr>
-        <w:t xml:space="preserve"> 3.3 </w:t>
-      </w:r>
-      <w:proofErr w:type="spellStart"/>
-      <w:r>
-        <w:rPr>
-          <w:rFonts w:ascii="Times New Roman" w:hAnsi="Times New Roman" w:cs="Times New Roman"/>
-        </w:rPr>
-        <w:t>ms</w:t>
-      </w:r>
-      <w:proofErr w:type="spellEnd"/>
-      <w:r>
-        <w:rPr>
-          <w:rFonts w:ascii="Times New Roman" w:hAnsi="Times New Roman" w:cs="Times New Roman"/>
-        </w:rPr>
-        <w:t xml:space="preserve"> period for display updater?</w:t>
+        <w:t xml:space="preserve"> 3.3 ms period for display updater?</w:t>
       </w:r>
     </w:p>
     <w:p>

--- a/Project report.docx
+++ b/Project report.docx
@@ -117,11 +117,163 @@
         <w:rPr>
           <w:rFonts w:ascii="Times New Roman" w:hAnsi="Times New Roman" w:cs="Times New Roman"/>
         </w:rPr>
+        <w:t>At the end of the game, display</w:t>
+      </w:r>
+      <w:r>
+        <w:rPr>
+          <w:rFonts w:ascii="Times New Roman" w:hAnsi="Times New Roman" w:cs="Times New Roman"/>
+        </w:rPr>
+        <w:t xml:space="preserve"> who won</w:t>
+      </w:r>
+    </w:p>
+    <w:p>
+      <w:pPr>
+        <w:pStyle w:val="ListParagraph"/>
+        <w:numPr>
+          <w:ilvl w:val="0"/>
+          <w:numId w:val="1"/>
+        </w:numPr>
+        <w:rPr>
+          <w:rFonts w:ascii="Times New Roman" w:hAnsi="Times New Roman" w:cs="Times New Roman"/>
+        </w:rPr>
+      </w:pPr>
+      <w:r>
+        <w:rPr>
+          <w:rFonts w:ascii="Times New Roman" w:hAnsi="Times New Roman" w:cs="Times New Roman"/>
+        </w:rPr>
+        <w:t>Timer controlled tasks DMS or RMS</w:t>
+      </w:r>
+    </w:p>
+    <w:p>
+      <w:pPr>
+        <w:pStyle w:val="ListParagraph"/>
+        <w:numPr>
+          <w:ilvl w:val="0"/>
+          <w:numId w:val="1"/>
+        </w:numPr>
+        <w:rPr>
+          <w:rFonts w:ascii="Times New Roman" w:hAnsi="Times New Roman" w:cs="Times New Roman"/>
+        </w:rPr>
+      </w:pPr>
+    </w:p>
+    <w:p>
+      <w:pPr>
+        <w:rPr>
+          <w:rFonts w:ascii="Times New Roman" w:hAnsi="Times New Roman" w:cs="Times New Roman"/>
+        </w:rPr>
+      </w:pPr>
+      <w:r>
+        <w:rPr>
+          <w:rFonts w:ascii="Times New Roman" w:hAnsi="Times New Roman" w:cs="Times New Roman"/>
+        </w:rPr>
+        <w:t>Player 2 (on PC/Laptop):</w:t>
+      </w:r>
+    </w:p>
+    <w:p>
+      <w:pPr>
+        <w:pStyle w:val="ListParagraph"/>
+        <w:numPr>
+          <w:ilvl w:val="0"/>
+          <w:numId w:val="1"/>
+        </w:numPr>
+        <w:rPr>
+          <w:rFonts w:ascii="Times New Roman" w:hAnsi="Times New Roman" w:cs="Times New Roman"/>
+        </w:rPr>
+      </w:pPr>
+      <w:r>
+        <w:rPr>
+          <w:rFonts w:ascii="Times New Roman" w:hAnsi="Times New Roman" w:cs="Times New Roman"/>
+        </w:rPr>
+        <w:t>Start/Load the game</w:t>
+      </w:r>
+    </w:p>
+    <w:p>
+      <w:pPr>
+        <w:pStyle w:val="ListParagraph"/>
+        <w:numPr>
+          <w:ilvl w:val="0"/>
+          <w:numId w:val="1"/>
+        </w:numPr>
+        <w:rPr>
+          <w:rFonts w:ascii="Times New Roman" w:hAnsi="Times New Roman" w:cs="Times New Roman"/>
+        </w:rPr>
+      </w:pPr>
+      <w:r>
+        <w:rPr>
+          <w:rFonts w:ascii="Times New Roman" w:hAnsi="Times New Roman" w:cs="Times New Roman"/>
+        </w:rPr>
+        <w:t>Play by using simple inputs (arrows) instead of the controller</w:t>
+      </w:r>
+    </w:p>
+    <w:p>
+      <w:pPr>
+        <w:pStyle w:val="ListParagraph"/>
+        <w:numPr>
+          <w:ilvl w:val="0"/>
+          <w:numId w:val="1"/>
+        </w:numPr>
+        <w:rPr>
+          <w:rFonts w:ascii="Times New Roman" w:hAnsi="Times New Roman" w:cs="Times New Roman"/>
+        </w:rPr>
+      </w:pPr>
+      <w:r>
+        <w:rPr>
+          <w:rFonts w:ascii="Times New Roman" w:hAnsi="Times New Roman" w:cs="Times New Roman"/>
+        </w:rPr>
+        <w:t>Be able to see the score, game time, progress of the game</w:t>
+      </w:r>
+    </w:p>
+    <w:p>
+      <w:pPr>
+        <w:pStyle w:val="ListParagraph"/>
+        <w:numPr>
+          <w:ilvl w:val="0"/>
+          <w:numId w:val="1"/>
+        </w:numPr>
+        <w:rPr>
+          <w:rFonts w:ascii="Times New Roman" w:hAnsi="Times New Roman" w:cs="Times New Roman"/>
+        </w:rPr>
+      </w:pPr>
+      <w:r>
+        <w:rPr>
+          <w:rFonts w:ascii="Times New Roman" w:hAnsi="Times New Roman" w:cs="Times New Roman"/>
+        </w:rPr>
+        <w:t>End/terminate the game</w:t>
+      </w:r>
+    </w:p>
+    <w:p>
+      <w:pPr>
+        <w:pStyle w:val="ListParagraph"/>
+        <w:numPr>
+          <w:ilvl w:val="0"/>
+          <w:numId w:val="1"/>
+        </w:numPr>
+        <w:rPr>
+          <w:rFonts w:ascii="Times New Roman" w:hAnsi="Times New Roman" w:cs="Times New Roman"/>
+        </w:rPr>
+      </w:pPr>
+      <w:r>
+        <w:rPr>
+          <w:rFonts w:ascii="Times New Roman" w:hAnsi="Times New Roman" w:cs="Times New Roman"/>
+        </w:rPr>
         <w:t>At the end of the game, see who won</w:t>
       </w:r>
     </w:p>
     <w:p>
       <w:pPr>
+        <w:rPr>
+          <w:rFonts w:ascii="Times New Roman" w:hAnsi="Times New Roman" w:cs="Times New Roman"/>
+        </w:rPr>
+      </w:pPr>
+      <w:r>
+        <w:rPr>
+          <w:rFonts w:ascii="Times New Roman" w:hAnsi="Times New Roman" w:cs="Times New Roman"/>
+        </w:rPr>
+        <w:t>Non-Functional:</w:t>
+      </w:r>
+    </w:p>
+    <w:p>
+      <w:pPr>
         <w:pStyle w:val="ListParagraph"/>
         <w:numPr>
           <w:ilvl w:val="0"/>
@@ -135,7 +287,33 @@
         <w:rPr>
           <w:rFonts w:ascii="Times New Roman" w:hAnsi="Times New Roman" w:cs="Times New Roman"/>
         </w:rPr>
-        <w:t>Timer controlled tasks DMS or RMS</w:t>
+        <w:t xml:space="preserve">The system must be </w:t>
+      </w:r>
+      <w:r>
+        <w:rPr>
+          <w:rFonts w:ascii="Times New Roman" w:hAnsi="Times New Roman" w:cs="Times New Roman"/>
+        </w:rPr>
+        <w:t>implemented</w:t>
+      </w:r>
+      <w:r>
+        <w:rPr>
+          <w:rFonts w:ascii="Times New Roman" w:hAnsi="Times New Roman" w:cs="Times New Roman"/>
+        </w:rPr>
+        <w:t xml:space="preserve"> with </w:t>
+      </w:r>
+      <w:proofErr w:type="spellStart"/>
+      <w:r>
+        <w:rPr>
+          <w:rFonts w:ascii="Times New Roman" w:hAnsi="Times New Roman" w:cs="Times New Roman"/>
+        </w:rPr>
+        <w:t>FreeRTOS</w:t>
+      </w:r>
+      <w:proofErr w:type="spellEnd"/>
+      <w:r>
+        <w:rPr>
+          <w:rFonts w:ascii="Times New Roman" w:hAnsi="Times New Roman" w:cs="Times New Roman"/>
+        </w:rPr>
+        <w:t xml:space="preserve"> </w:t>
       </w:r>
     </w:p>
     <w:p>
@@ -149,18 +327,17 @@
           <w:rFonts w:ascii="Times New Roman" w:hAnsi="Times New Roman" w:cs="Times New Roman"/>
         </w:rPr>
       </w:pPr>
-    </w:p>
-    <w:p>
-      <w:pPr>
-        <w:rPr>
-          <w:rFonts w:ascii="Times New Roman" w:hAnsi="Times New Roman" w:cs="Times New Roman"/>
-        </w:rPr>
-      </w:pPr>
-      <w:r>
-        <w:rPr>
-          <w:rFonts w:ascii="Times New Roman" w:hAnsi="Times New Roman" w:cs="Times New Roman"/>
-        </w:rPr>
-        <w:t>Player 2 (on PC/Laptop):</w:t>
+      <w:r>
+        <w:rPr>
+          <w:rFonts w:ascii="Times New Roman" w:hAnsi="Times New Roman" w:cs="Times New Roman"/>
+        </w:rPr>
+        <w:t>Need to have our protocol</w:t>
+      </w:r>
+      <w:r>
+        <w:rPr>
+          <w:rFonts w:ascii="Times New Roman" w:hAnsi="Times New Roman" w:cs="Times New Roman"/>
+        </w:rPr>
+        <w:t xml:space="preserve"> with flow control and error detection</w:t>
       </w:r>
     </w:p>
     <w:p>
@@ -178,7 +355,7 @@
         <w:rPr>
           <w:rFonts w:ascii="Times New Roman" w:hAnsi="Times New Roman" w:cs="Times New Roman"/>
         </w:rPr>
-        <w:t>Start/Load the game</w:t>
+        <w:t>Serial connection between game-console and PC</w:t>
       </w:r>
     </w:p>
     <w:p>
@@ -196,7 +373,7 @@
         <w:rPr>
           <w:rFonts w:ascii="Times New Roman" w:hAnsi="Times New Roman" w:cs="Times New Roman"/>
         </w:rPr>
-        <w:t>Play by using simple inputs (arrows) instead of the controller</w:t>
+        <w:t>Code should be unit tested</w:t>
       </w:r>
     </w:p>
     <w:p>
@@ -214,7 +391,7 @@
         <w:rPr>
           <w:rFonts w:ascii="Times New Roman" w:hAnsi="Times New Roman" w:cs="Times New Roman"/>
         </w:rPr>
-        <w:t>Be able to see the score, game time, progress of the game</w:t>
+        <w:t>We must use semaphores or mutexes</w:t>
       </w:r>
     </w:p>
     <w:p>
@@ -232,7 +409,7 @@
         <w:rPr>
           <w:rFonts w:ascii="Times New Roman" w:hAnsi="Times New Roman" w:cs="Times New Roman"/>
         </w:rPr>
-        <w:t>Be able to see, the actual game on his screen</w:t>
+        <w:t>At least 3 tasks</w:t>
       </w:r>
     </w:p>
     <w:p>
@@ -250,7 +427,20 @@
         <w:rPr>
           <w:rFonts w:ascii="Times New Roman" w:hAnsi="Times New Roman" w:cs="Times New Roman"/>
         </w:rPr>
-        <w:t>End/terminate the game</w:t>
+        <w:t>At least 2 hard real-time tasks</w:t>
+      </w:r>
+    </w:p>
+    <w:p>
+      <w:pPr>
+        <w:rPr>
+          <w:rFonts w:ascii="Times New Roman" w:hAnsi="Times New Roman" w:cs="Times New Roman"/>
+        </w:rPr>
+      </w:pPr>
+      <w:r>
+        <w:rPr>
+          <w:rFonts w:ascii="Times New Roman" w:hAnsi="Times New Roman" w:cs="Times New Roman"/>
+        </w:rPr>
+        <w:t>Constraints</w:t>
       </w:r>
     </w:p>
     <w:p>
@@ -268,195 +458,35 @@
         <w:rPr>
           <w:rFonts w:ascii="Times New Roman" w:hAnsi="Times New Roman" w:cs="Times New Roman"/>
         </w:rPr>
-        <w:t>At the end of the game, see who won</w:t>
-      </w:r>
-    </w:p>
-    <w:p>
-      <w:pPr>
-        <w:rPr>
-          <w:rFonts w:ascii="Times New Roman" w:hAnsi="Times New Roman" w:cs="Times New Roman"/>
-        </w:rPr>
-      </w:pPr>
-      <w:r>
-        <w:rPr>
-          <w:rFonts w:ascii="Times New Roman" w:hAnsi="Times New Roman" w:cs="Times New Roman"/>
-        </w:rPr>
-        <w:t>Non-Functional:</w:t>
-      </w:r>
-    </w:p>
-    <w:p>
-      <w:pPr>
-        <w:pStyle w:val="ListParagraph"/>
-        <w:numPr>
-          <w:ilvl w:val="0"/>
-          <w:numId w:val="1"/>
-        </w:numPr>
-        <w:rPr>
-          <w:rFonts w:ascii="Times New Roman" w:hAnsi="Times New Roman" w:cs="Times New Roman"/>
-        </w:rPr>
-      </w:pPr>
-      <w:r>
-        <w:rPr>
-          <w:rFonts w:ascii="Times New Roman" w:hAnsi="Times New Roman" w:cs="Times New Roman"/>
-        </w:rPr>
-        <w:t xml:space="preserve">The system must be </w:t>
-      </w:r>
-      <w:r>
-        <w:rPr>
-          <w:rFonts w:ascii="Times New Roman" w:hAnsi="Times New Roman" w:cs="Times New Roman"/>
-        </w:rPr>
-        <w:t>implemented</w:t>
-      </w:r>
-      <w:r>
-        <w:rPr>
-          <w:rFonts w:ascii="Times New Roman" w:hAnsi="Times New Roman" w:cs="Times New Roman"/>
-        </w:rPr>
-        <w:t xml:space="preserve"> with FreeRTOS </w:t>
-      </w:r>
-    </w:p>
-    <w:p>
-      <w:pPr>
-        <w:pStyle w:val="ListParagraph"/>
-        <w:numPr>
-          <w:ilvl w:val="0"/>
-          <w:numId w:val="1"/>
-        </w:numPr>
-        <w:rPr>
-          <w:rFonts w:ascii="Times New Roman" w:hAnsi="Times New Roman" w:cs="Times New Roman"/>
-        </w:rPr>
-      </w:pPr>
-      <w:r>
-        <w:rPr>
-          <w:rFonts w:ascii="Times New Roman" w:hAnsi="Times New Roman" w:cs="Times New Roman"/>
-        </w:rPr>
-        <w:t>Need to have our protocol</w:t>
-      </w:r>
-      <w:r>
-        <w:rPr>
-          <w:rFonts w:ascii="Times New Roman" w:hAnsi="Times New Roman" w:cs="Times New Roman"/>
-        </w:rPr>
-        <w:t xml:space="preserve"> with flow control and error detection</w:t>
-      </w:r>
-    </w:p>
-    <w:p>
-      <w:pPr>
-        <w:pStyle w:val="ListParagraph"/>
-        <w:numPr>
-          <w:ilvl w:val="0"/>
-          <w:numId w:val="1"/>
-        </w:numPr>
-        <w:rPr>
-          <w:rFonts w:ascii="Times New Roman" w:hAnsi="Times New Roman" w:cs="Times New Roman"/>
-        </w:rPr>
-      </w:pPr>
-      <w:r>
-        <w:rPr>
-          <w:rFonts w:ascii="Times New Roman" w:hAnsi="Times New Roman" w:cs="Times New Roman"/>
-        </w:rPr>
-        <w:t>Serial connection between game-console and PC</w:t>
-      </w:r>
-    </w:p>
-    <w:p>
-      <w:pPr>
-        <w:pStyle w:val="ListParagraph"/>
-        <w:numPr>
-          <w:ilvl w:val="0"/>
-          <w:numId w:val="1"/>
-        </w:numPr>
-        <w:rPr>
-          <w:rFonts w:ascii="Times New Roman" w:hAnsi="Times New Roman" w:cs="Times New Roman"/>
-        </w:rPr>
-      </w:pPr>
-      <w:r>
-        <w:rPr>
-          <w:rFonts w:ascii="Times New Roman" w:hAnsi="Times New Roman" w:cs="Times New Roman"/>
-        </w:rPr>
-        <w:t>Code should be unit tested</w:t>
-      </w:r>
-    </w:p>
-    <w:p>
-      <w:pPr>
-        <w:pStyle w:val="ListParagraph"/>
-        <w:numPr>
-          <w:ilvl w:val="0"/>
-          <w:numId w:val="1"/>
-        </w:numPr>
-        <w:rPr>
-          <w:rFonts w:ascii="Times New Roman" w:hAnsi="Times New Roman" w:cs="Times New Roman"/>
-        </w:rPr>
-      </w:pPr>
-      <w:r>
-        <w:rPr>
-          <w:rFonts w:ascii="Times New Roman" w:hAnsi="Times New Roman" w:cs="Times New Roman"/>
-        </w:rPr>
-        <w:t>We must use semaphores or mutexes</w:t>
-      </w:r>
-    </w:p>
-    <w:p>
-      <w:pPr>
-        <w:pStyle w:val="ListParagraph"/>
-        <w:numPr>
-          <w:ilvl w:val="0"/>
-          <w:numId w:val="1"/>
-        </w:numPr>
-        <w:rPr>
-          <w:rFonts w:ascii="Times New Roman" w:hAnsi="Times New Roman" w:cs="Times New Roman"/>
-        </w:rPr>
-      </w:pPr>
-      <w:r>
-        <w:rPr>
-          <w:rFonts w:ascii="Times New Roman" w:hAnsi="Times New Roman" w:cs="Times New Roman"/>
-        </w:rPr>
-        <w:t>At least 3 tasks</w:t>
-      </w:r>
-    </w:p>
-    <w:p>
-      <w:pPr>
-        <w:pStyle w:val="ListParagraph"/>
-        <w:numPr>
-          <w:ilvl w:val="0"/>
-          <w:numId w:val="1"/>
-        </w:numPr>
-        <w:rPr>
-          <w:rFonts w:ascii="Times New Roman" w:hAnsi="Times New Roman" w:cs="Times New Roman"/>
-        </w:rPr>
-      </w:pPr>
-      <w:r>
-        <w:rPr>
-          <w:rFonts w:ascii="Times New Roman" w:hAnsi="Times New Roman" w:cs="Times New Roman"/>
-        </w:rPr>
-        <w:t>At least 2 hard real-time tasks</w:t>
-      </w:r>
-    </w:p>
-    <w:p>
-      <w:pPr>
-        <w:rPr>
-          <w:rFonts w:ascii="Times New Roman" w:hAnsi="Times New Roman" w:cs="Times New Roman"/>
-        </w:rPr>
-      </w:pPr>
-      <w:r>
-        <w:rPr>
-          <w:rFonts w:ascii="Times New Roman" w:hAnsi="Times New Roman" w:cs="Times New Roman"/>
-        </w:rPr>
-        <w:t>Constraints</w:t>
-      </w:r>
-    </w:p>
-    <w:p>
-      <w:pPr>
-        <w:pStyle w:val="ListParagraph"/>
-        <w:numPr>
-          <w:ilvl w:val="0"/>
-          <w:numId w:val="1"/>
-        </w:numPr>
-        <w:rPr>
-          <w:rFonts w:ascii="Times New Roman" w:hAnsi="Times New Roman" w:cs="Times New Roman"/>
-        </w:rPr>
-      </w:pPr>
-      <w:r>
-        <w:rPr>
-          <w:rFonts w:ascii="Times New Roman" w:hAnsi="Times New Roman" w:cs="Times New Roman"/>
-        </w:rPr>
-        <w:t>We use only given hardware (ATmega 3247, DOT matrix, usb serial communication, joystick, R2R DA)</w:t>
+        <w:t>We use only given hardware (</w:t>
+      </w:r>
+      <w:proofErr w:type="spellStart"/>
+      <w:r>
+        <w:rPr>
+          <w:rFonts w:ascii="Times New Roman" w:hAnsi="Times New Roman" w:cs="Times New Roman"/>
+        </w:rPr>
+        <w:t>ATmega</w:t>
+      </w:r>
+      <w:proofErr w:type="spellEnd"/>
+      <w:r>
+        <w:rPr>
+          <w:rFonts w:ascii="Times New Roman" w:hAnsi="Times New Roman" w:cs="Times New Roman"/>
+        </w:rPr>
+        <w:t xml:space="preserve"> 3247, DOT matrix, </w:t>
+      </w:r>
+      <w:proofErr w:type="spellStart"/>
+      <w:r>
+        <w:rPr>
+          <w:rFonts w:ascii="Times New Roman" w:hAnsi="Times New Roman" w:cs="Times New Roman"/>
+        </w:rPr>
+        <w:t>usb</w:t>
+      </w:r>
+      <w:proofErr w:type="spellEnd"/>
+      <w:r>
+        <w:rPr>
+          <w:rFonts w:ascii="Times New Roman" w:hAnsi="Times New Roman" w:cs="Times New Roman"/>
+        </w:rPr>
+        <w:t xml:space="preserve"> serial communication, joystick, R2R DA)</w:t>
       </w:r>
     </w:p>
     <w:p>
@@ -530,10 +560,10 @@
           <wp:anchor distT="0" distB="0" distL="114300" distR="114300" simplePos="0" relativeHeight="251658240" behindDoc="1" locked="0" layoutInCell="1" allowOverlap="1">
             <wp:simplePos x="0" y="0"/>
             <wp:positionH relativeFrom="column">
-              <wp:posOffset>-316405</wp:posOffset>
+              <wp:posOffset>-316230</wp:posOffset>
             </wp:positionH>
             <wp:positionV relativeFrom="paragraph">
-              <wp:posOffset>335893</wp:posOffset>
+              <wp:posOffset>386553</wp:posOffset>
             </wp:positionV>
             <wp:extent cx="5753735" cy="5593080"/>
             <wp:effectExtent l="0" t="0" r="0" b="7620"/>
@@ -696,8 +726,6 @@
         </w:rPr>
         <w:t>Activity diagram</w:t>
       </w:r>
-      <w:bookmarkStart w:id="0" w:name="_GoBack"/>
-      <w:bookmarkEnd w:id="0"/>
       <w:r>
         <w:rPr>
           <w:rFonts w:ascii="Times New Roman" w:hAnsi="Times New Roman" w:cs="Times New Roman"/>
@@ -775,7 +803,9 @@
         </w:rPr>
         <w:t xml:space="preserve"> – accepts inputs from Joystick and Input samplers and stores them for processing by the Constrain checker. </w:t>
       </w:r>
-    </w:p>
+      <w:bookmarkStart w:id="0" w:name="_GoBack"/>
+    </w:p>
+    <w:bookmarkEnd w:id="0"/>
     <w:p>
       <w:pPr>
         <w:rPr>
@@ -1093,7 +1123,21 @@
         <w:rPr>
           <w:rFonts w:ascii="Times New Roman" w:hAnsi="Times New Roman" w:cs="Times New Roman"/>
         </w:rPr>
-        <w:t xml:space="preserve"> 3.3 ms period for display updater?</w:t>
+        <w:t xml:space="preserve"> 3.3 </w:t>
+      </w:r>
+      <w:proofErr w:type="spellStart"/>
+      <w:r>
+        <w:rPr>
+          <w:rFonts w:ascii="Times New Roman" w:hAnsi="Times New Roman" w:cs="Times New Roman"/>
+        </w:rPr>
+        <w:t>ms</w:t>
+      </w:r>
+      <w:proofErr w:type="spellEnd"/>
+      <w:r>
+        <w:rPr>
+          <w:rFonts w:ascii="Times New Roman" w:hAnsi="Times New Roman" w:cs="Times New Roman"/>
+        </w:rPr>
+        <w:t xml:space="preserve"> period for display updater?</w:t>
       </w:r>
     </w:p>
     <w:p>
@@ -1154,6 +1198,12 @@
           <w:rFonts w:ascii="Times New Roman" w:hAnsi="Times New Roman" w:cs="Times New Roman"/>
         </w:rPr>
       </w:pPr>
+      <w:r>
+        <w:rPr>
+          <w:rFonts w:ascii="Times New Roman" w:hAnsi="Times New Roman" w:cs="Times New Roman"/>
+        </w:rPr>
+        <w:t>Group No.8</w:t>
+      </w:r>
     </w:p>
     <w:sectPr>
       <w:pgSz w:w="11906" w:h="16838"/>

--- a/Project report.docx
+++ b/Project report.docx
@@ -541,97 +541,6 @@
           <w:rFonts w:ascii="Times New Roman" w:hAnsi="Times New Roman" w:cs="Times New Roman"/>
         </w:rPr>
         <w:t>Only 2 players</w:t>
-      </w:r>
-    </w:p>
-    <w:p>
-      <w:pPr>
-        <w:rPr>
-          <w:rFonts w:ascii="Times New Roman" w:hAnsi="Times New Roman" w:cs="Times New Roman"/>
-        </w:rPr>
-      </w:pPr>
-      <w:r>
-        <w:rPr>
-          <w:rFonts w:ascii="Times New Roman" w:hAnsi="Times New Roman" w:cs="Times New Roman"/>
-          <w:noProof/>
-          <w:lang w:val="en-GB" w:eastAsia="en-GB"/>
-        </w:rPr>
-        <w:lastRenderedPageBreak/>
-        <w:drawing>
-          <wp:anchor distT="0" distB="0" distL="114300" distR="114300" simplePos="0" relativeHeight="251658240" behindDoc="1" locked="0" layoutInCell="1" allowOverlap="1">
-            <wp:simplePos x="0" y="0"/>
-            <wp:positionH relativeFrom="column">
-              <wp:posOffset>-316230</wp:posOffset>
-            </wp:positionH>
-            <wp:positionV relativeFrom="paragraph">
-              <wp:posOffset>386553</wp:posOffset>
-            </wp:positionV>
-            <wp:extent cx="5753735" cy="5593080"/>
-            <wp:effectExtent l="0" t="0" r="0" b="7620"/>
-            <wp:wrapTight wrapText="bothSides">
-              <wp:wrapPolygon edited="0">
-                <wp:start x="0" y="0"/>
-                <wp:lineTo x="0" y="21556"/>
-                <wp:lineTo x="21526" y="21556"/>
-                <wp:lineTo x="21526" y="0"/>
-                <wp:lineTo x="0" y="0"/>
-              </wp:wrapPolygon>
-            </wp:wrapTight>
-            <wp:docPr id="1" name="Picture 1" descr="C:\Users\vladko\AppData\Local\Microsoft\Windows\INetCache\Content.Word\Domain model.png"/>
-            <wp:cNvGraphicFramePr>
-              <a:graphicFrameLocks xmlns:a="http://schemas.openxmlformats.org/drawingml/2006/main" noChangeAspect="1"/>
-            </wp:cNvGraphicFramePr>
-            <a:graphic xmlns:a="http://schemas.openxmlformats.org/drawingml/2006/main">
-              <a:graphicData uri="http://schemas.openxmlformats.org/drawingml/2006/picture">
-                <pic:pic xmlns:pic="http://schemas.openxmlformats.org/drawingml/2006/picture">
-                  <pic:nvPicPr>
-                    <pic:cNvPr id="0" name="Picture 1" descr="C:\Users\vladko\AppData\Local\Microsoft\Windows\INetCache\Content.Word\Domain model.png"/>
-                    <pic:cNvPicPr>
-                      <a:picLocks noChangeAspect="1" noChangeArrowheads="1"/>
-                    </pic:cNvPicPr>
-                  </pic:nvPicPr>
-                  <pic:blipFill>
-                    <a:blip r:embed="rId5">
-                      <a:extLst>
-                        <a:ext uri="{28A0092B-C50C-407E-A947-70E740481C1C}">
-                          <a14:useLocalDpi xmlns:a14="http://schemas.microsoft.com/office/drawing/2010/main" val="0"/>
-                        </a:ext>
-                      </a:extLst>
-                    </a:blip>
-                    <a:srcRect/>
-                    <a:stretch>
-                      <a:fillRect/>
-                    </a:stretch>
-                  </pic:blipFill>
-                  <pic:spPr bwMode="auto">
-                    <a:xfrm>
-                      <a:off x="0" y="0"/>
-                      <a:ext cx="5753735" cy="5593080"/>
-                    </a:xfrm>
-                    <a:prstGeom prst="rect">
-                      <a:avLst/>
-                    </a:prstGeom>
-                    <a:noFill/>
-                    <a:ln>
-                      <a:noFill/>
-                    </a:ln>
-                  </pic:spPr>
-                </pic:pic>
-              </a:graphicData>
-            </a:graphic>
-          </wp:anchor>
-        </w:drawing>
-      </w:r>
-      <w:r>
-        <w:rPr>
-          <w:rFonts w:ascii="Times New Roman" w:hAnsi="Times New Roman" w:cs="Times New Roman"/>
-        </w:rPr>
-        <w:t>Domain model</w:t>
-      </w:r>
-      <w:r>
-        <w:rPr>
-          <w:rFonts w:ascii="Times New Roman" w:hAnsi="Times New Roman" w:cs="Times New Roman"/>
-        </w:rPr>
-        <w:br w:type="page"/>
       </w:r>
     </w:p>
     <w:p>
@@ -683,7 +592,7 @@
                     </pic:cNvPicPr>
                   </pic:nvPicPr>
                   <pic:blipFill>
-                    <a:blip r:embed="rId6">
+                    <a:blip r:embed="rId5">
                       <a:extLst>
                         <a:ext uri="{28A0092B-C50C-407E-A947-70E740481C1C}">
                           <a14:useLocalDpi xmlns:a14="http://schemas.microsoft.com/office/drawing/2010/main" val="0"/>
@@ -803,9 +712,7 @@
         </w:rPr>
         <w:t xml:space="preserve"> – accepts inputs from Joystick and Input samplers and stores them for processing by the Constrain checker. </w:t>
       </w:r>
-      <w:bookmarkStart w:id="0" w:name="_GoBack"/>
-    </w:p>
-    <w:bookmarkEnd w:id="0"/>
+    </w:p>
     <w:p>
       <w:pPr>
         <w:rPr>
@@ -894,7 +801,7 @@
           <w:rFonts w:ascii="Times New Roman" w:hAnsi="Times New Roman" w:cs="Times New Roman"/>
           <w:b/>
         </w:rPr>
-        <w:t>Constrain checker</w:t>
+        <w:t>Game logic</w:t>
       </w:r>
       <w:r>
         <w:rPr>
@@ -1078,6 +985,619 @@
         </w:rPr>
         <w:t>Input sampler</w:t>
       </w:r>
+    </w:p>
+    <w:p>
+      <w:pPr>
+        <w:rPr>
+          <w:rFonts w:ascii="Times New Roman" w:hAnsi="Times New Roman" w:cs="Times New Roman"/>
+          <w:b/>
+        </w:rPr>
+      </w:pPr>
+      <w:r>
+        <w:rPr>
+          <w:rFonts w:ascii="Times New Roman" w:hAnsi="Times New Roman" w:cs="Times New Roman"/>
+          <w:b/>
+        </w:rPr>
+        <w:t>We use rate monotonic scheduling</w:t>
+      </w:r>
+    </w:p>
+    <w:tbl>
+      <w:tblPr>
+        <w:tblStyle w:val="TableGrid"/>
+        <w:tblW w:w="0" w:type="auto"/>
+        <w:tblLook w:val="04A0" w:firstRow="1" w:lastRow="0" w:firstColumn="1" w:lastColumn="0" w:noHBand="0" w:noVBand="1"/>
+      </w:tblPr>
+      <w:tblGrid>
+        <w:gridCol w:w="1510"/>
+        <w:gridCol w:w="1510"/>
+        <w:gridCol w:w="1510"/>
+        <w:gridCol w:w="1511"/>
+        <w:gridCol w:w="1511"/>
+      </w:tblGrid>
+      <w:tr>
+        <w:tc>
+          <w:tcPr>
+            <w:tcW w:w="1510" w:type="dxa"/>
+          </w:tcPr>
+          <w:p>
+            <w:pPr>
+              <w:rPr>
+                <w:rFonts w:ascii="Times New Roman" w:hAnsi="Times New Roman" w:cs="Times New Roman"/>
+                <w:b/>
+              </w:rPr>
+            </w:pPr>
+            <w:r>
+              <w:rPr>
+                <w:rFonts w:ascii="Times New Roman" w:hAnsi="Times New Roman" w:cs="Times New Roman"/>
+                <w:b/>
+              </w:rPr>
+              <w:t>Task</w:t>
+            </w:r>
+          </w:p>
+        </w:tc>
+        <w:tc>
+          <w:tcPr>
+            <w:tcW w:w="1510" w:type="dxa"/>
+          </w:tcPr>
+          <w:p>
+            <w:pPr>
+              <w:rPr>
+                <w:rFonts w:ascii="Times New Roman" w:hAnsi="Times New Roman" w:cs="Times New Roman"/>
+                <w:b/>
+              </w:rPr>
+            </w:pPr>
+            <w:r>
+              <w:rPr>
+                <w:rFonts w:ascii="Times New Roman" w:hAnsi="Times New Roman" w:cs="Times New Roman"/>
+                <w:b/>
+              </w:rPr>
+              <w:t>Period</w:t>
+            </w:r>
+          </w:p>
+        </w:tc>
+        <w:tc>
+          <w:tcPr>
+            <w:tcW w:w="1510" w:type="dxa"/>
+          </w:tcPr>
+          <w:p>
+            <w:pPr>
+              <w:rPr>
+                <w:rFonts w:ascii="Times New Roman" w:hAnsi="Times New Roman" w:cs="Times New Roman"/>
+                <w:b/>
+              </w:rPr>
+            </w:pPr>
+            <w:r>
+              <w:rPr>
+                <w:rFonts w:ascii="Times New Roman" w:hAnsi="Times New Roman" w:cs="Times New Roman"/>
+                <w:b/>
+              </w:rPr>
+              <w:t>Deadline</w:t>
+            </w:r>
+          </w:p>
+        </w:tc>
+        <w:tc>
+          <w:tcPr>
+            <w:tcW w:w="1511" w:type="dxa"/>
+          </w:tcPr>
+          <w:p>
+            <w:pPr>
+              <w:rPr>
+                <w:rFonts w:ascii="Times New Roman" w:hAnsi="Times New Roman" w:cs="Times New Roman"/>
+                <w:b/>
+              </w:rPr>
+            </w:pPr>
+            <w:r>
+              <w:rPr>
+                <w:rFonts w:ascii="Times New Roman" w:hAnsi="Times New Roman" w:cs="Times New Roman"/>
+                <w:b/>
+              </w:rPr>
+              <w:t>Priority</w:t>
+            </w:r>
+          </w:p>
+        </w:tc>
+        <w:tc>
+          <w:tcPr>
+            <w:tcW w:w="1511" w:type="dxa"/>
+          </w:tcPr>
+          <w:p>
+            <w:pPr>
+              <w:rPr>
+                <w:rFonts w:ascii="Times New Roman" w:hAnsi="Times New Roman" w:cs="Times New Roman"/>
+                <w:b/>
+              </w:rPr>
+            </w:pPr>
+            <w:r>
+              <w:rPr>
+                <w:rFonts w:ascii="Times New Roman" w:hAnsi="Times New Roman" w:cs="Times New Roman"/>
+                <w:b/>
+              </w:rPr>
+              <w:t>Utility</w:t>
+            </w:r>
+          </w:p>
+        </w:tc>
+      </w:tr>
+      <w:tr>
+        <w:tc>
+          <w:tcPr>
+            <w:tcW w:w="1510" w:type="dxa"/>
+          </w:tcPr>
+          <w:p>
+            <w:pPr>
+              <w:rPr>
+                <w:rFonts w:ascii="Times New Roman" w:hAnsi="Times New Roman" w:cs="Times New Roman"/>
+                <w:b/>
+              </w:rPr>
+            </w:pPr>
+            <w:r>
+              <w:rPr>
+                <w:rFonts w:ascii="Times New Roman" w:hAnsi="Times New Roman" w:cs="Times New Roman"/>
+                <w:b/>
+              </w:rPr>
+              <w:t>DU</w:t>
+            </w:r>
+          </w:p>
+        </w:tc>
+        <w:tc>
+          <w:tcPr>
+            <w:tcW w:w="1510" w:type="dxa"/>
+          </w:tcPr>
+          <w:p>
+            <w:pPr>
+              <w:rPr>
+                <w:rFonts w:ascii="Times New Roman" w:hAnsi="Times New Roman" w:cs="Times New Roman"/>
+                <w:b/>
+              </w:rPr>
+            </w:pPr>
+          </w:p>
+        </w:tc>
+        <w:tc>
+          <w:tcPr>
+            <w:tcW w:w="1510" w:type="dxa"/>
+          </w:tcPr>
+          <w:p>
+            <w:pPr>
+              <w:rPr>
+                <w:rFonts w:ascii="Times New Roman" w:hAnsi="Times New Roman" w:cs="Times New Roman"/>
+                <w:b/>
+              </w:rPr>
+            </w:pPr>
+          </w:p>
+        </w:tc>
+        <w:tc>
+          <w:tcPr>
+            <w:tcW w:w="1511" w:type="dxa"/>
+          </w:tcPr>
+          <w:p>
+            <w:pPr>
+              <w:rPr>
+                <w:rFonts w:ascii="Times New Roman" w:hAnsi="Times New Roman" w:cs="Times New Roman"/>
+                <w:b/>
+              </w:rPr>
+            </w:pPr>
+            <w:r>
+              <w:rPr>
+                <w:rFonts w:ascii="Times New Roman" w:hAnsi="Times New Roman" w:cs="Times New Roman"/>
+                <w:b/>
+              </w:rPr>
+              <w:t>4</w:t>
+            </w:r>
+          </w:p>
+        </w:tc>
+        <w:tc>
+          <w:tcPr>
+            <w:tcW w:w="1511" w:type="dxa"/>
+          </w:tcPr>
+          <w:p>
+            <w:pPr>
+              <w:rPr>
+                <w:rFonts w:ascii="Times New Roman" w:hAnsi="Times New Roman" w:cs="Times New Roman"/>
+                <w:b/>
+              </w:rPr>
+            </w:pPr>
+          </w:p>
+        </w:tc>
+      </w:tr>
+      <w:tr>
+        <w:tc>
+          <w:tcPr>
+            <w:tcW w:w="1510" w:type="dxa"/>
+          </w:tcPr>
+          <w:p>
+            <w:pPr>
+              <w:rPr>
+                <w:rFonts w:ascii="Times New Roman" w:hAnsi="Times New Roman" w:cs="Times New Roman"/>
+                <w:b/>
+              </w:rPr>
+            </w:pPr>
+            <w:bookmarkStart w:id="0" w:name="_GoBack"/>
+            <w:r>
+              <w:rPr>
+                <w:rFonts w:ascii="Times New Roman" w:hAnsi="Times New Roman" w:cs="Times New Roman"/>
+                <w:b/>
+              </w:rPr>
+              <w:t>GL</w:t>
+            </w:r>
+            <w:bookmarkEnd w:id="0"/>
+          </w:p>
+        </w:tc>
+        <w:tc>
+          <w:tcPr>
+            <w:tcW w:w="1510" w:type="dxa"/>
+          </w:tcPr>
+          <w:p>
+            <w:pPr>
+              <w:rPr>
+                <w:rFonts w:ascii="Times New Roman" w:hAnsi="Times New Roman" w:cs="Times New Roman"/>
+                <w:b/>
+              </w:rPr>
+            </w:pPr>
+          </w:p>
+        </w:tc>
+        <w:tc>
+          <w:tcPr>
+            <w:tcW w:w="1510" w:type="dxa"/>
+          </w:tcPr>
+          <w:p>
+            <w:pPr>
+              <w:rPr>
+                <w:rFonts w:ascii="Times New Roman" w:hAnsi="Times New Roman" w:cs="Times New Roman"/>
+                <w:b/>
+              </w:rPr>
+            </w:pPr>
+          </w:p>
+        </w:tc>
+        <w:tc>
+          <w:tcPr>
+            <w:tcW w:w="1511" w:type="dxa"/>
+          </w:tcPr>
+          <w:p>
+            <w:pPr>
+              <w:rPr>
+                <w:rFonts w:ascii="Times New Roman" w:hAnsi="Times New Roman" w:cs="Times New Roman"/>
+                <w:b/>
+              </w:rPr>
+            </w:pPr>
+            <w:r>
+              <w:rPr>
+                <w:rFonts w:ascii="Times New Roman" w:hAnsi="Times New Roman" w:cs="Times New Roman"/>
+                <w:b/>
+              </w:rPr>
+              <w:t>5</w:t>
+            </w:r>
+          </w:p>
+        </w:tc>
+        <w:tc>
+          <w:tcPr>
+            <w:tcW w:w="1511" w:type="dxa"/>
+          </w:tcPr>
+          <w:p>
+            <w:pPr>
+              <w:rPr>
+                <w:rFonts w:ascii="Times New Roman" w:hAnsi="Times New Roman" w:cs="Times New Roman"/>
+                <w:b/>
+              </w:rPr>
+            </w:pPr>
+          </w:p>
+        </w:tc>
+      </w:tr>
+      <w:tr>
+        <w:tc>
+          <w:tcPr>
+            <w:tcW w:w="1510" w:type="dxa"/>
+          </w:tcPr>
+          <w:p>
+            <w:pPr>
+              <w:rPr>
+                <w:rFonts w:ascii="Times New Roman" w:hAnsi="Times New Roman" w:cs="Times New Roman"/>
+                <w:b/>
+              </w:rPr>
+            </w:pPr>
+            <w:r>
+              <w:rPr>
+                <w:rFonts w:ascii="Times New Roman" w:hAnsi="Times New Roman" w:cs="Times New Roman"/>
+                <w:b/>
+              </w:rPr>
+              <w:t>JS</w:t>
+            </w:r>
+          </w:p>
+        </w:tc>
+        <w:tc>
+          <w:tcPr>
+            <w:tcW w:w="1510" w:type="dxa"/>
+          </w:tcPr>
+          <w:p>
+            <w:pPr>
+              <w:rPr>
+                <w:rFonts w:ascii="Times New Roman" w:hAnsi="Times New Roman" w:cs="Times New Roman"/>
+                <w:b/>
+              </w:rPr>
+            </w:pPr>
+          </w:p>
+        </w:tc>
+        <w:tc>
+          <w:tcPr>
+            <w:tcW w:w="1510" w:type="dxa"/>
+          </w:tcPr>
+          <w:p>
+            <w:pPr>
+              <w:rPr>
+                <w:rFonts w:ascii="Times New Roman" w:hAnsi="Times New Roman" w:cs="Times New Roman"/>
+                <w:b/>
+              </w:rPr>
+            </w:pPr>
+          </w:p>
+        </w:tc>
+        <w:tc>
+          <w:tcPr>
+            <w:tcW w:w="1511" w:type="dxa"/>
+          </w:tcPr>
+          <w:p>
+            <w:pPr>
+              <w:rPr>
+                <w:rFonts w:ascii="Times New Roman" w:hAnsi="Times New Roman" w:cs="Times New Roman"/>
+                <w:b/>
+              </w:rPr>
+            </w:pPr>
+            <w:r>
+              <w:rPr>
+                <w:rFonts w:ascii="Times New Roman" w:hAnsi="Times New Roman" w:cs="Times New Roman"/>
+                <w:b/>
+              </w:rPr>
+              <w:t>3</w:t>
+            </w:r>
+          </w:p>
+        </w:tc>
+        <w:tc>
+          <w:tcPr>
+            <w:tcW w:w="1511" w:type="dxa"/>
+          </w:tcPr>
+          <w:p>
+            <w:pPr>
+              <w:rPr>
+                <w:rFonts w:ascii="Times New Roman" w:hAnsi="Times New Roman" w:cs="Times New Roman"/>
+                <w:b/>
+              </w:rPr>
+            </w:pPr>
+          </w:p>
+        </w:tc>
+      </w:tr>
+      <w:tr>
+        <w:tc>
+          <w:tcPr>
+            <w:tcW w:w="1510" w:type="dxa"/>
+          </w:tcPr>
+          <w:p>
+            <w:pPr>
+              <w:rPr>
+                <w:rFonts w:ascii="Times New Roman" w:hAnsi="Times New Roman" w:cs="Times New Roman"/>
+                <w:b/>
+              </w:rPr>
+            </w:pPr>
+            <w:r>
+              <w:rPr>
+                <w:rFonts w:ascii="Times New Roman" w:hAnsi="Times New Roman" w:cs="Times New Roman"/>
+                <w:b/>
+              </w:rPr>
+              <w:t>CS1</w:t>
+            </w:r>
+          </w:p>
+        </w:tc>
+        <w:tc>
+          <w:tcPr>
+            <w:tcW w:w="1510" w:type="dxa"/>
+          </w:tcPr>
+          <w:p>
+            <w:pPr>
+              <w:rPr>
+                <w:rFonts w:ascii="Times New Roman" w:hAnsi="Times New Roman" w:cs="Times New Roman"/>
+                <w:b/>
+              </w:rPr>
+            </w:pPr>
+          </w:p>
+        </w:tc>
+        <w:tc>
+          <w:tcPr>
+            <w:tcW w:w="1510" w:type="dxa"/>
+          </w:tcPr>
+          <w:p>
+            <w:pPr>
+              <w:rPr>
+                <w:rFonts w:ascii="Times New Roman" w:hAnsi="Times New Roman" w:cs="Times New Roman"/>
+                <w:b/>
+              </w:rPr>
+            </w:pPr>
+          </w:p>
+        </w:tc>
+        <w:tc>
+          <w:tcPr>
+            <w:tcW w:w="1511" w:type="dxa"/>
+          </w:tcPr>
+          <w:p>
+            <w:pPr>
+              <w:rPr>
+                <w:rFonts w:ascii="Times New Roman" w:hAnsi="Times New Roman" w:cs="Times New Roman"/>
+                <w:b/>
+              </w:rPr>
+            </w:pPr>
+            <w:r>
+              <w:rPr>
+                <w:rFonts w:ascii="Times New Roman" w:hAnsi="Times New Roman" w:cs="Times New Roman"/>
+                <w:b/>
+              </w:rPr>
+              <w:t>1</w:t>
+            </w:r>
+          </w:p>
+        </w:tc>
+        <w:tc>
+          <w:tcPr>
+            <w:tcW w:w="1511" w:type="dxa"/>
+          </w:tcPr>
+          <w:p>
+            <w:pPr>
+              <w:rPr>
+                <w:rFonts w:ascii="Times New Roman" w:hAnsi="Times New Roman" w:cs="Times New Roman"/>
+                <w:b/>
+              </w:rPr>
+            </w:pPr>
+          </w:p>
+        </w:tc>
+      </w:tr>
+      <w:tr>
+        <w:tc>
+          <w:tcPr>
+            <w:tcW w:w="1510" w:type="dxa"/>
+          </w:tcPr>
+          <w:p>
+            <w:pPr>
+              <w:rPr>
+                <w:rFonts w:ascii="Times New Roman" w:hAnsi="Times New Roman" w:cs="Times New Roman"/>
+                <w:b/>
+              </w:rPr>
+            </w:pPr>
+            <w:r>
+              <w:rPr>
+                <w:rFonts w:ascii="Times New Roman" w:hAnsi="Times New Roman" w:cs="Times New Roman"/>
+                <w:b/>
+              </w:rPr>
+              <w:t>CR1</w:t>
+            </w:r>
+          </w:p>
+        </w:tc>
+        <w:tc>
+          <w:tcPr>
+            <w:tcW w:w="1510" w:type="dxa"/>
+          </w:tcPr>
+          <w:p>
+            <w:pPr>
+              <w:rPr>
+                <w:rFonts w:ascii="Times New Roman" w:hAnsi="Times New Roman" w:cs="Times New Roman"/>
+                <w:b/>
+              </w:rPr>
+            </w:pPr>
+          </w:p>
+        </w:tc>
+        <w:tc>
+          <w:tcPr>
+            <w:tcW w:w="1510" w:type="dxa"/>
+          </w:tcPr>
+          <w:p>
+            <w:pPr>
+              <w:rPr>
+                <w:rFonts w:ascii="Times New Roman" w:hAnsi="Times New Roman" w:cs="Times New Roman"/>
+                <w:b/>
+              </w:rPr>
+            </w:pPr>
+          </w:p>
+        </w:tc>
+        <w:tc>
+          <w:tcPr>
+            <w:tcW w:w="1511" w:type="dxa"/>
+          </w:tcPr>
+          <w:p>
+            <w:pPr>
+              <w:rPr>
+                <w:rFonts w:ascii="Times New Roman" w:hAnsi="Times New Roman" w:cs="Times New Roman"/>
+                <w:b/>
+              </w:rPr>
+            </w:pPr>
+            <w:r>
+              <w:rPr>
+                <w:rFonts w:ascii="Times New Roman" w:hAnsi="Times New Roman" w:cs="Times New Roman"/>
+                <w:b/>
+              </w:rPr>
+              <w:t>2</w:t>
+            </w:r>
+          </w:p>
+        </w:tc>
+        <w:tc>
+          <w:tcPr>
+            <w:tcW w:w="1511" w:type="dxa"/>
+          </w:tcPr>
+          <w:p>
+            <w:pPr>
+              <w:rPr>
+                <w:rFonts w:ascii="Times New Roman" w:hAnsi="Times New Roman" w:cs="Times New Roman"/>
+                <w:b/>
+              </w:rPr>
+            </w:pPr>
+          </w:p>
+        </w:tc>
+      </w:tr>
+      <w:tr>
+        <w:tc>
+          <w:tcPr>
+            <w:tcW w:w="1510" w:type="dxa"/>
+          </w:tcPr>
+          <w:p>
+            <w:pPr>
+              <w:rPr>
+                <w:rFonts w:ascii="Times New Roman" w:hAnsi="Times New Roman" w:cs="Times New Roman"/>
+                <w:b/>
+              </w:rPr>
+            </w:pPr>
+          </w:p>
+        </w:tc>
+        <w:tc>
+          <w:tcPr>
+            <w:tcW w:w="1510" w:type="dxa"/>
+          </w:tcPr>
+          <w:p>
+            <w:pPr>
+              <w:rPr>
+                <w:rFonts w:ascii="Times New Roman" w:hAnsi="Times New Roman" w:cs="Times New Roman"/>
+                <w:b/>
+              </w:rPr>
+            </w:pPr>
+          </w:p>
+        </w:tc>
+        <w:tc>
+          <w:tcPr>
+            <w:tcW w:w="1510" w:type="dxa"/>
+          </w:tcPr>
+          <w:p>
+            <w:pPr>
+              <w:rPr>
+                <w:rFonts w:ascii="Times New Roman" w:hAnsi="Times New Roman" w:cs="Times New Roman"/>
+                <w:b/>
+              </w:rPr>
+            </w:pPr>
+          </w:p>
+        </w:tc>
+        <w:tc>
+          <w:tcPr>
+            <w:tcW w:w="1511" w:type="dxa"/>
+          </w:tcPr>
+          <w:p>
+            <w:pPr>
+              <w:rPr>
+                <w:rFonts w:ascii="Times New Roman" w:hAnsi="Times New Roman" w:cs="Times New Roman"/>
+                <w:b/>
+              </w:rPr>
+            </w:pPr>
+          </w:p>
+        </w:tc>
+        <w:tc>
+          <w:tcPr>
+            <w:tcW w:w="1511" w:type="dxa"/>
+          </w:tcPr>
+          <w:p>
+            <w:pPr>
+              <w:rPr>
+                <w:rFonts w:ascii="Times New Roman" w:hAnsi="Times New Roman" w:cs="Times New Roman"/>
+                <w:b/>
+              </w:rPr>
+            </w:pPr>
+          </w:p>
+        </w:tc>
+      </w:tr>
+    </w:tbl>
+    <w:p>
+      <w:pPr>
+        <w:rPr>
+          <w:rFonts w:ascii="Times New Roman" w:hAnsi="Times New Roman" w:cs="Times New Roman"/>
+          <w:b/>
+        </w:rPr>
+      </w:pPr>
     </w:p>
     <w:p>
       <w:pPr>
@@ -1865,6 +2385,25 @@
       <w:contextualSpacing/>
     </w:pPr>
   </w:style>
+  <w:style w:type="table" w:styleId="TableGrid">
+    <w:name w:val="Table Grid"/>
+    <w:basedOn w:val="TableNormal"/>
+    <w:uiPriority w:val="39"/>
+    <w:rsid w:val="00CE5879"/>
+    <w:pPr>
+      <w:spacing w:after="0" w:line="240" w:lineRule="auto"/>
+    </w:pPr>
+    <w:tblPr>
+      <w:tblBorders>
+        <w:top w:val="single" w:sz="4" w:space="0" w:color="auto"/>
+        <w:left w:val="single" w:sz="4" w:space="0" w:color="auto"/>
+        <w:bottom w:val="single" w:sz="4" w:space="0" w:color="auto"/>
+        <w:right w:val="single" w:sz="4" w:space="0" w:color="auto"/>
+        <w:insideH w:val="single" w:sz="4" w:space="0" w:color="auto"/>
+        <w:insideV w:val="single" w:sz="4" w:space="0" w:color="auto"/>
+      </w:tblBorders>
+    </w:tblPr>
+  </w:style>
 </w:styles>
 </file>
 

--- a/Project report.docx
+++ b/Project report.docx
@@ -1,6 +1,6 @@
 
 <file path=word/document.xml><?xml version="1.0" encoding="utf-8"?>
-<w:document xmlns:wpc="http://schemas.microsoft.com/office/word/2010/wordprocessingCanvas" xmlns:cx="http://schemas.microsoft.com/office/drawing/2014/chartex" xmlns:cx1="http://schemas.microsoft.com/office/drawing/2015/9/8/chartex" xmlns:cx2="http://schemas.microsoft.com/office/drawing/2015/10/21/chartex" xmlns:cx3="http://schemas.microsoft.com/office/drawing/2016/5/9/chartex" xmlns:cx4="http://schemas.microsoft.com/office/drawing/2016/5/10/chartex" xmlns:cx5="http://schemas.microsoft.com/office/drawing/2016/5/11/chartex" xmlns:cx6="http://schemas.microsoft.com/office/drawing/2016/5/12/chartex" xmlns:cx7="http://schemas.microsoft.com/office/drawing/2016/5/13/chartex" xmlns:cx8="http://schemas.microsoft.com/office/drawing/2016/5/14/chartex" xmlns:mc="http://schemas.openxmlformats.org/markup-compatibility/2006" xmlns:o="urn:schemas-microsoft-com:office:office" xmlns:r="http://schemas.openxmlformats.org/officeDocument/2006/relationships" xmlns:m="http://schemas.openxmlformats.org/officeDocument/2006/math" xmlns:v="urn:schemas-microsoft-com:vml" xmlns:wp14="http://schemas.microsoft.com/office/word/2010/wordprocessingDrawing" xmlns:wp="http://schemas.openxmlformats.org/drawingml/2006/wordprocessingDrawing" xmlns:w10="urn:schemas-microsoft-com:office:word" xmlns:w="http://schemas.openxmlformats.org/wordprocessingml/2006/main" xmlns:w14="http://schemas.microsoft.com/office/word/2010/wordml" xmlns:w15="http://schemas.microsoft.com/office/word/2012/wordml" xmlns:w16se="http://schemas.microsoft.com/office/word/2015/wordml/symex" xmlns:wpg="http://schemas.microsoft.com/office/word/2010/wordprocessingGroup" xmlns:wpi="http://schemas.microsoft.com/office/word/2010/wordprocessingInk" xmlns:wne="http://schemas.microsoft.com/office/word/2006/wordml" xmlns:wps="http://schemas.microsoft.com/office/word/2010/wordprocessingShape" mc:Ignorable="w14 w15 w16se wp14">
+<w:document xmlns:wpc="http://schemas.microsoft.com/office/word/2010/wordprocessingCanvas" xmlns:cx="http://schemas.microsoft.com/office/drawing/2014/chartex" xmlns:cx1="http://schemas.microsoft.com/office/drawing/2015/9/8/chartex" xmlns:cx2="http://schemas.microsoft.com/office/drawing/2015/10/21/chartex" xmlns:cx3="http://schemas.microsoft.com/office/drawing/2016/5/9/chartex" xmlns:cx4="http://schemas.microsoft.com/office/drawing/2016/5/10/chartex" xmlns:cx5="http://schemas.microsoft.com/office/drawing/2016/5/11/chartex" xmlns:cx6="http://schemas.microsoft.com/office/drawing/2016/5/12/chartex" xmlns:cx7="http://schemas.microsoft.com/office/drawing/2016/5/13/chartex" xmlns:cx8="http://schemas.microsoft.com/office/drawing/2016/5/14/chartex" xmlns:mc="http://schemas.openxmlformats.org/markup-compatibility/2006" xmlns:aink="http://schemas.microsoft.com/office/drawing/2016/ink" xmlns:o="urn:schemas-microsoft-com:office:office" xmlns:r="http://schemas.openxmlformats.org/officeDocument/2006/relationships" xmlns:m="http://schemas.openxmlformats.org/officeDocument/2006/math" xmlns:v="urn:schemas-microsoft-com:vml" xmlns:wp14="http://schemas.microsoft.com/office/word/2010/wordprocessingDrawing" xmlns:wp="http://schemas.openxmlformats.org/drawingml/2006/wordprocessingDrawing" xmlns:w10="urn:schemas-microsoft-com:office:word" xmlns:w="http://schemas.openxmlformats.org/wordprocessingml/2006/main" xmlns:w14="http://schemas.microsoft.com/office/word/2010/wordml" xmlns:w15="http://schemas.microsoft.com/office/word/2012/wordml" xmlns:w16se="http://schemas.microsoft.com/office/word/2015/wordml/symex" xmlns:wpg="http://schemas.microsoft.com/office/word/2010/wordprocessingGroup" xmlns:wpi="http://schemas.microsoft.com/office/word/2010/wordprocessingInk" xmlns:wne="http://schemas.microsoft.com/office/word/2006/wordml" xmlns:wps="http://schemas.microsoft.com/office/word/2010/wordprocessingShape" mc:Ignorable="w14 w15 w16se wp14">
   <w:body>
     <w:p>
       <w:pPr>
@@ -807,7 +807,19 @@
         <w:rPr>
           <w:rFonts w:ascii="Times New Roman" w:hAnsi="Times New Roman" w:cs="Times New Roman"/>
         </w:rPr>
-        <w:t xml:space="preserve"> –  serves the purpose of updating the Matrix correctly based on the input queue but insures that executed inputs make sense. </w:t>
+        <w:t xml:space="preserve"> –  serves the purpose of updating the Matrix correctly based on the input queue but insures that executed inputs make sense</w:t>
+      </w:r>
+      <w:r>
+        <w:rPr>
+          <w:rFonts w:ascii="Times New Roman" w:hAnsi="Times New Roman" w:cs="Times New Roman"/>
+        </w:rPr>
+        <w:t xml:space="preserve"> and checks if cars and obstacles collide to decide the looser</w:t>
+      </w:r>
+      <w:r>
+        <w:rPr>
+          <w:rFonts w:ascii="Times New Roman" w:hAnsi="Times New Roman" w:cs="Times New Roman"/>
+        </w:rPr>
+        <w:t xml:space="preserve">. </w:t>
       </w:r>
     </w:p>
     <w:p>
@@ -826,6 +838,45 @@
           <w:rFonts w:ascii="Times New Roman" w:hAnsi="Times New Roman" w:cs="Times New Roman"/>
         </w:rPr>
         <w:t>resources: Matrix, Input queue -&gt; hard RT</w:t>
+      </w:r>
+    </w:p>
+    <w:p>
+      <w:pPr>
+        <w:ind w:left="708"/>
+        <w:rPr>
+          <w:rFonts w:ascii="Times New Roman" w:hAnsi="Times New Roman" w:cs="Times New Roman"/>
+        </w:rPr>
+      </w:pPr>
+      <w:r>
+        <w:rPr>
+          <w:rFonts w:ascii="Times New Roman" w:hAnsi="Times New Roman" w:cs="Times New Roman"/>
+          <w:b/>
+        </w:rPr>
+        <w:t xml:space="preserve">Obstacles – </w:t>
+      </w:r>
+      <w:r>
+        <w:rPr>
+          <w:rFonts w:ascii="Times New Roman" w:hAnsi="Times New Roman" w:cs="Times New Roman"/>
+        </w:rPr>
+        <w:t>updates the display with obstacles and takes care of generation and movement of them</w:t>
+      </w:r>
+    </w:p>
+    <w:p>
+      <w:pPr>
+        <w:pStyle w:val="ListParagraph"/>
+        <w:numPr>
+          <w:ilvl w:val="0"/>
+          <w:numId w:val="3"/>
+        </w:numPr>
+        <w:rPr>
+          <w:rFonts w:ascii="Times New Roman" w:hAnsi="Times New Roman" w:cs="Times New Roman"/>
+        </w:rPr>
+      </w:pPr>
+      <w:r>
+        <w:rPr>
+          <w:rFonts w:ascii="Times New Roman" w:hAnsi="Times New Roman" w:cs="Times New Roman"/>
+        </w:rPr>
+        <w:t>resources: Matrix</w:t>
       </w:r>
     </w:p>
     <w:p>
@@ -1111,7 +1162,7 @@
                 <w:rFonts w:ascii="Times New Roman" w:hAnsi="Times New Roman" w:cs="Times New Roman"/>
                 <w:b/>
               </w:rPr>
-              <w:t>Utility</w:t>
+              <w:t>Estimated C</w:t>
             </w:r>
           </w:p>
         </w:tc>
@@ -1148,6 +1199,13 @@
                 <w:b/>
               </w:rPr>
             </w:pPr>
+            <w:r>
+              <w:rPr>
+                <w:rFonts w:ascii="Times New Roman" w:hAnsi="Times New Roman" w:cs="Times New Roman"/>
+                <w:b/>
+              </w:rPr>
+              <w:t>40ms</w:t>
+            </w:r>
           </w:p>
         </w:tc>
         <w:tc>
@@ -1161,6 +1219,13 @@
                 <w:b/>
               </w:rPr>
             </w:pPr>
+            <w:r>
+              <w:rPr>
+                <w:rFonts w:ascii="Times New Roman" w:hAnsi="Times New Roman" w:cs="Times New Roman"/>
+                <w:b/>
+              </w:rPr>
+              <w:t>40ms</w:t>
+            </w:r>
           </w:p>
         </w:tc>
         <w:tc>
@@ -1179,7 +1244,7 @@
                 <w:rFonts w:ascii="Times New Roman" w:hAnsi="Times New Roman" w:cs="Times New Roman"/>
                 <w:b/>
               </w:rPr>
-              <w:t>4</w:t>
+              <w:t>6</w:t>
             </w:r>
           </w:p>
         </w:tc>
@@ -1194,6 +1259,22 @@
                 <w:b/>
               </w:rPr>
             </w:pPr>
+            <w:r>
+              <w:rPr>
+                <w:rFonts w:ascii="Times New Roman" w:hAnsi="Times New Roman" w:cs="Times New Roman"/>
+                <w:b/>
+              </w:rPr>
+              <w:t xml:space="preserve">10 </w:t>
+            </w:r>
+            <w:proofErr w:type="gramStart"/>
+            <w:r>
+              <w:rPr>
+                <w:rFonts w:ascii="Times New Roman" w:hAnsi="Times New Roman" w:cs="Times New Roman"/>
+                <w:b/>
+              </w:rPr>
+              <w:t>green</w:t>
+            </w:r>
+            <w:proofErr w:type="gramEnd"/>
           </w:p>
         </w:tc>
       </w:tr>
@@ -1209,7 +1290,6 @@
                 <w:b/>
               </w:rPr>
             </w:pPr>
-            <w:bookmarkStart w:id="0" w:name="_GoBack"/>
             <w:r>
               <w:rPr>
                 <w:rFonts w:ascii="Times New Roman" w:hAnsi="Times New Roman" w:cs="Times New Roman"/>
@@ -1217,7 +1297,6 @@
               </w:rPr>
               <w:t>GL</w:t>
             </w:r>
-            <w:bookmarkEnd w:id="0"/>
           </w:p>
         </w:tc>
         <w:tc>
@@ -1231,6 +1310,13 @@
                 <w:b/>
               </w:rPr>
             </w:pPr>
+            <w:r>
+              <w:rPr>
+                <w:rFonts w:ascii="Times New Roman" w:hAnsi="Times New Roman" w:cs="Times New Roman"/>
+                <w:b/>
+              </w:rPr>
+              <w:t>70ms</w:t>
+            </w:r>
           </w:p>
         </w:tc>
         <w:tc>
@@ -1244,6 +1330,13 @@
                 <w:b/>
               </w:rPr>
             </w:pPr>
+            <w:r>
+              <w:rPr>
+                <w:rFonts w:ascii="Times New Roman" w:hAnsi="Times New Roman" w:cs="Times New Roman"/>
+                <w:b/>
+              </w:rPr>
+              <w:t>70ms</w:t>
+            </w:r>
           </w:p>
         </w:tc>
         <w:tc>
@@ -1262,7 +1355,7 @@
                 <w:rFonts w:ascii="Times New Roman" w:hAnsi="Times New Roman" w:cs="Times New Roman"/>
                 <w:b/>
               </w:rPr>
-              <w:t>5</w:t>
+              <w:t>3</w:t>
             </w:r>
           </w:p>
         </w:tc>
@@ -1277,6 +1370,13 @@
                 <w:b/>
               </w:rPr>
             </w:pPr>
+            <w:r>
+              <w:rPr>
+                <w:rFonts w:ascii="Times New Roman" w:hAnsi="Times New Roman" w:cs="Times New Roman"/>
+                <w:b/>
+              </w:rPr>
+              <w:t>6</w:t>
+            </w:r>
           </w:p>
         </w:tc>
       </w:tr>
@@ -1312,6 +1412,13 @@
                 <w:b/>
               </w:rPr>
             </w:pPr>
+            <w:r>
+              <w:rPr>
+                <w:rFonts w:ascii="Times New Roman" w:hAnsi="Times New Roman" w:cs="Times New Roman"/>
+                <w:b/>
+              </w:rPr>
+              <w:t>150ms</w:t>
+            </w:r>
           </w:p>
         </w:tc>
         <w:tc>
@@ -1325,6 +1432,13 @@
                 <w:b/>
               </w:rPr>
             </w:pPr>
+            <w:r>
+              <w:rPr>
+                <w:rFonts w:ascii="Times New Roman" w:hAnsi="Times New Roman" w:cs="Times New Roman"/>
+                <w:b/>
+              </w:rPr>
+              <w:t>150ms</w:t>
+            </w:r>
           </w:p>
         </w:tc>
         <w:tc>
@@ -1343,7 +1457,7 @@
                 <w:rFonts w:ascii="Times New Roman" w:hAnsi="Times New Roman" w:cs="Times New Roman"/>
                 <w:b/>
               </w:rPr>
-              <w:t>3</w:t>
+              <w:t>2</w:t>
             </w:r>
           </w:p>
         </w:tc>
@@ -1358,6 +1472,13 @@
                 <w:b/>
               </w:rPr>
             </w:pPr>
+            <w:r>
+              <w:rPr>
+                <w:rFonts w:ascii="Times New Roman" w:hAnsi="Times New Roman" w:cs="Times New Roman"/>
+                <w:b/>
+              </w:rPr>
+              <w:t>5</w:t>
+            </w:r>
           </w:p>
         </w:tc>
       </w:tr>
@@ -1393,6 +1514,13 @@
                 <w:b/>
               </w:rPr>
             </w:pPr>
+            <w:r>
+              <w:rPr>
+                <w:rFonts w:ascii="Times New Roman" w:hAnsi="Times New Roman" w:cs="Times New Roman"/>
+                <w:b/>
+              </w:rPr>
+              <w:t>50ms</w:t>
+            </w:r>
           </w:p>
         </w:tc>
         <w:tc>
@@ -1406,6 +1534,13 @@
                 <w:b/>
               </w:rPr>
             </w:pPr>
+            <w:r>
+              <w:rPr>
+                <w:rFonts w:ascii="Times New Roman" w:hAnsi="Times New Roman" w:cs="Times New Roman"/>
+                <w:b/>
+              </w:rPr>
+              <w:t>50ms</w:t>
+            </w:r>
           </w:p>
         </w:tc>
         <w:tc>
@@ -1424,7 +1559,7 @@
                 <w:rFonts w:ascii="Times New Roman" w:hAnsi="Times New Roman" w:cs="Times New Roman"/>
                 <w:b/>
               </w:rPr>
-              <w:t>1</w:t>
+              <w:t>5</w:t>
             </w:r>
           </w:p>
         </w:tc>
@@ -1439,6 +1574,13 @@
                 <w:b/>
               </w:rPr>
             </w:pPr>
+            <w:r>
+              <w:rPr>
+                <w:rFonts w:ascii="Times New Roman" w:hAnsi="Times New Roman" w:cs="Times New Roman"/>
+                <w:b/>
+              </w:rPr>
+              <w:t>9 yellow</w:t>
+            </w:r>
           </w:p>
         </w:tc>
       </w:tr>
@@ -1474,6 +1616,13 @@
                 <w:b/>
               </w:rPr>
             </w:pPr>
+            <w:r>
+              <w:rPr>
+                <w:rFonts w:ascii="Times New Roman" w:hAnsi="Times New Roman" w:cs="Times New Roman"/>
+                <w:b/>
+              </w:rPr>
+              <w:t>50ms</w:t>
+            </w:r>
           </w:p>
         </w:tc>
         <w:tc>
@@ -1487,6 +1636,13 @@
                 <w:b/>
               </w:rPr>
             </w:pPr>
+            <w:r>
+              <w:rPr>
+                <w:rFonts w:ascii="Times New Roman" w:hAnsi="Times New Roman" w:cs="Times New Roman"/>
+                <w:b/>
+              </w:rPr>
+              <w:t>50ms</w:t>
+            </w:r>
           </w:p>
         </w:tc>
         <w:tc>
@@ -1505,7 +1661,7 @@
                 <w:rFonts w:ascii="Times New Roman" w:hAnsi="Times New Roman" w:cs="Times New Roman"/>
                 <w:b/>
               </w:rPr>
-              <w:t>2</w:t>
+              <w:t>4</w:t>
             </w:r>
           </w:p>
         </w:tc>
@@ -1520,6 +1676,15 @@
                 <w:b/>
               </w:rPr>
             </w:pPr>
+            <w:r>
+              <w:rPr>
+                <w:rFonts w:ascii="Times New Roman" w:hAnsi="Times New Roman" w:cs="Times New Roman"/>
+                <w:b/>
+              </w:rPr>
+              <w:t xml:space="preserve">9 </w:t>
+            </w:r>
+            <w:bookmarkStart w:id="0" w:name="_GoBack"/>
+            <w:bookmarkEnd w:id="0"/>
           </w:p>
         </w:tc>
       </w:tr>
@@ -1535,6 +1700,13 @@
                 <w:b/>
               </w:rPr>
             </w:pPr>
+            <w:r>
+              <w:rPr>
+                <w:rFonts w:ascii="Times New Roman" w:hAnsi="Times New Roman" w:cs="Times New Roman"/>
+                <w:b/>
+              </w:rPr>
+              <w:t>OBS</w:t>
+            </w:r>
           </w:p>
         </w:tc>
         <w:tc>
@@ -1548,6 +1720,13 @@
                 <w:b/>
               </w:rPr>
             </w:pPr>
+            <w:r>
+              <w:rPr>
+                <w:rFonts w:ascii="Times New Roman" w:hAnsi="Times New Roman" w:cs="Times New Roman"/>
+                <w:b/>
+              </w:rPr>
+              <w:t>1000ms</w:t>
+            </w:r>
           </w:p>
         </w:tc>
         <w:tc>
@@ -1561,6 +1740,13 @@
                 <w:b/>
               </w:rPr>
             </w:pPr>
+            <w:r>
+              <w:rPr>
+                <w:rFonts w:ascii="Times New Roman" w:hAnsi="Times New Roman" w:cs="Times New Roman"/>
+                <w:b/>
+              </w:rPr>
+              <w:t>1000s</w:t>
+            </w:r>
           </w:p>
         </w:tc>
         <w:tc>
@@ -1574,6 +1760,13 @@
                 <w:b/>
               </w:rPr>
             </w:pPr>
+            <w:r>
+              <w:rPr>
+                <w:rFonts w:ascii="Times New Roman" w:hAnsi="Times New Roman" w:cs="Times New Roman"/>
+                <w:b/>
+              </w:rPr>
+              <w:t>1</w:t>
+            </w:r>
           </w:p>
         </w:tc>
         <w:tc>
@@ -1587,6 +1780,13 @@
                 <w:b/>
               </w:rPr>
             </w:pPr>
+            <w:r>
+              <w:rPr>
+                <w:rFonts w:ascii="Times New Roman" w:hAnsi="Times New Roman" w:cs="Times New Roman"/>
+                <w:b/>
+              </w:rPr>
+              <w:t>10</w:t>
+            </w:r>
           </w:p>
         </w:tc>
       </w:tr>
@@ -1595,15 +1795,6 @@
       <w:pPr>
         <w:rPr>
           <w:rFonts w:ascii="Times New Roman" w:hAnsi="Times New Roman" w:cs="Times New Roman"/>
-          <w:b/>
-        </w:rPr>
-      </w:pPr>
-    </w:p>
-    <w:p>
-      <w:pPr>
-        <w:pStyle w:val="ListParagraph"/>
-        <w:rPr>
-          <w:rFonts w:ascii="Times New Roman" w:hAnsi="Times New Roman" w:cs="Times New Roman"/>
         </w:rPr>
       </w:pPr>
     </w:p>
@@ -1709,6 +1900,7 @@
         <w:rPr>
           <w:rFonts w:ascii="Times New Roman" w:hAnsi="Times New Roman" w:cs="Times New Roman"/>
         </w:rPr>
+        <w:lastRenderedPageBreak/>
         <w:t>Can we implement existing protocol or should design one?</w:t>
       </w:r>
     </w:p>
@@ -1736,8 +1928,121 @@
 </file>
 
 <file path=word/numbering.xml><?xml version="1.0" encoding="utf-8"?>
-<w:numbering xmlns:wpc="http://schemas.microsoft.com/office/word/2010/wordprocessingCanvas" xmlns:cx="http://schemas.microsoft.com/office/drawing/2014/chartex" xmlns:cx1="http://schemas.microsoft.com/office/drawing/2015/9/8/chartex" xmlns:cx2="http://schemas.microsoft.com/office/drawing/2015/10/21/chartex" xmlns:cx3="http://schemas.microsoft.com/office/drawing/2016/5/9/chartex" xmlns:cx4="http://schemas.microsoft.com/office/drawing/2016/5/10/chartex" xmlns:cx5="http://schemas.microsoft.com/office/drawing/2016/5/11/chartex" xmlns:cx6="http://schemas.microsoft.com/office/drawing/2016/5/12/chartex" xmlns:cx7="http://schemas.microsoft.com/office/drawing/2016/5/13/chartex" xmlns:cx8="http://schemas.microsoft.com/office/drawing/2016/5/14/chartex" xmlns:mc="http://schemas.openxmlformats.org/markup-compatibility/2006" xmlns:o="urn:schemas-microsoft-com:office:office" xmlns:r="http://schemas.openxmlformats.org/officeDocument/2006/relationships" xmlns:m="http://schemas.openxmlformats.org/officeDocument/2006/math" xmlns:v="urn:schemas-microsoft-com:vml" xmlns:wp14="http://schemas.microsoft.com/office/word/2010/wordprocessingDrawing" xmlns:wp="http://schemas.openxmlformats.org/drawingml/2006/wordprocessingDrawing" xmlns:w10="urn:schemas-microsoft-com:office:word" xmlns:w="http://schemas.openxmlformats.org/wordprocessingml/2006/main" xmlns:w14="http://schemas.microsoft.com/office/word/2010/wordml" xmlns:w15="http://schemas.microsoft.com/office/word/2012/wordml" xmlns:w16se="http://schemas.microsoft.com/office/word/2015/wordml/symex" xmlns:wpg="http://schemas.microsoft.com/office/word/2010/wordprocessingGroup" xmlns:wpi="http://schemas.microsoft.com/office/word/2010/wordprocessingInk" xmlns:wne="http://schemas.microsoft.com/office/word/2006/wordml" xmlns:wps="http://schemas.microsoft.com/office/word/2010/wordprocessingShape" mc:Ignorable="w14 w15 w16se wp14">
+<w:numbering xmlns:wpc="http://schemas.microsoft.com/office/word/2010/wordprocessingCanvas" xmlns:cx="http://schemas.microsoft.com/office/drawing/2014/chartex" xmlns:cx1="http://schemas.microsoft.com/office/drawing/2015/9/8/chartex" xmlns:cx2="http://schemas.microsoft.com/office/drawing/2015/10/21/chartex" xmlns:cx3="http://schemas.microsoft.com/office/drawing/2016/5/9/chartex" xmlns:cx4="http://schemas.microsoft.com/office/drawing/2016/5/10/chartex" xmlns:cx5="http://schemas.microsoft.com/office/drawing/2016/5/11/chartex" xmlns:cx6="http://schemas.microsoft.com/office/drawing/2016/5/12/chartex" xmlns:cx7="http://schemas.microsoft.com/office/drawing/2016/5/13/chartex" xmlns:cx8="http://schemas.microsoft.com/office/drawing/2016/5/14/chartex" xmlns:mc="http://schemas.openxmlformats.org/markup-compatibility/2006" xmlns:aink="http://schemas.microsoft.com/office/drawing/2016/ink" xmlns:o="urn:schemas-microsoft-com:office:office" xmlns:r="http://schemas.openxmlformats.org/officeDocument/2006/relationships" xmlns:m="http://schemas.openxmlformats.org/officeDocument/2006/math" xmlns:v="urn:schemas-microsoft-com:vml" xmlns:wp14="http://schemas.microsoft.com/office/word/2010/wordprocessingDrawing" xmlns:wp="http://schemas.openxmlformats.org/drawingml/2006/wordprocessingDrawing" xmlns:w10="urn:schemas-microsoft-com:office:word" xmlns:w="http://schemas.openxmlformats.org/wordprocessingml/2006/main" xmlns:w14="http://schemas.microsoft.com/office/word/2010/wordml" xmlns:w15="http://schemas.microsoft.com/office/word/2012/wordml" xmlns:w16se="http://schemas.microsoft.com/office/word/2015/wordml/symex" xmlns:wpg="http://schemas.microsoft.com/office/word/2010/wordprocessingGroup" xmlns:wpi="http://schemas.microsoft.com/office/word/2010/wordprocessingInk" xmlns:wne="http://schemas.microsoft.com/office/word/2006/wordml" xmlns:wps="http://schemas.microsoft.com/office/word/2010/wordprocessingShape" mc:Ignorable="w14 w15 w16se wp14">
   <w:abstractNum w:abstractNumId="0" w15:restartNumberingAfterBreak="0">
+    <w:nsid w:val="172939D4"/>
+    <w:multiLevelType w:val="hybridMultilevel"/>
+    <w:tmpl w:val="CDCCA064"/>
+    <w:lvl w:ilvl="0" w:tplc="08090003">
+      <w:start w:val="1"/>
+      <w:numFmt w:val="bullet"/>
+      <w:lvlText w:val="o"/>
+      <w:lvlJc w:val="left"/>
+      <w:pPr>
+        <w:ind w:left="1428" w:hanging="360"/>
+      </w:pPr>
+      <w:rPr>
+        <w:rFonts w:ascii="Courier New" w:hAnsi="Courier New" w:cs="Courier New" w:hint="default"/>
+      </w:rPr>
+    </w:lvl>
+    <w:lvl w:ilvl="1" w:tplc="08090003" w:tentative="1">
+      <w:start w:val="1"/>
+      <w:numFmt w:val="bullet"/>
+      <w:lvlText w:val="o"/>
+      <w:lvlJc w:val="left"/>
+      <w:pPr>
+        <w:ind w:left="2148" w:hanging="360"/>
+      </w:pPr>
+      <w:rPr>
+        <w:rFonts w:ascii="Courier New" w:hAnsi="Courier New" w:cs="Courier New" w:hint="default"/>
+      </w:rPr>
+    </w:lvl>
+    <w:lvl w:ilvl="2" w:tplc="08090005" w:tentative="1">
+      <w:start w:val="1"/>
+      <w:numFmt w:val="bullet"/>
+      <w:lvlText w:val=""/>
+      <w:lvlJc w:val="left"/>
+      <w:pPr>
+        <w:ind w:left="2868" w:hanging="360"/>
+      </w:pPr>
+      <w:rPr>
+        <w:rFonts w:ascii="Wingdings" w:hAnsi="Wingdings" w:hint="default"/>
+      </w:rPr>
+    </w:lvl>
+    <w:lvl w:ilvl="3" w:tplc="08090001" w:tentative="1">
+      <w:start w:val="1"/>
+      <w:numFmt w:val="bullet"/>
+      <w:lvlText w:val=""/>
+      <w:lvlJc w:val="left"/>
+      <w:pPr>
+        <w:ind w:left="3588" w:hanging="360"/>
+      </w:pPr>
+      <w:rPr>
+        <w:rFonts w:ascii="Symbol" w:hAnsi="Symbol" w:hint="default"/>
+      </w:rPr>
+    </w:lvl>
+    <w:lvl w:ilvl="4" w:tplc="08090003" w:tentative="1">
+      <w:start w:val="1"/>
+      <w:numFmt w:val="bullet"/>
+      <w:lvlText w:val="o"/>
+      <w:lvlJc w:val="left"/>
+      <w:pPr>
+        <w:ind w:left="4308" w:hanging="360"/>
+      </w:pPr>
+      <w:rPr>
+        <w:rFonts w:ascii="Courier New" w:hAnsi="Courier New" w:cs="Courier New" w:hint="default"/>
+      </w:rPr>
+    </w:lvl>
+    <w:lvl w:ilvl="5" w:tplc="08090005" w:tentative="1">
+      <w:start w:val="1"/>
+      <w:numFmt w:val="bullet"/>
+      <w:lvlText w:val=""/>
+      <w:lvlJc w:val="left"/>
+      <w:pPr>
+        <w:ind w:left="5028" w:hanging="360"/>
+      </w:pPr>
+      <w:rPr>
+        <w:rFonts w:ascii="Wingdings" w:hAnsi="Wingdings" w:hint="default"/>
+      </w:rPr>
+    </w:lvl>
+    <w:lvl w:ilvl="6" w:tplc="08090001" w:tentative="1">
+      <w:start w:val="1"/>
+      <w:numFmt w:val="bullet"/>
+      <w:lvlText w:val=""/>
+      <w:lvlJc w:val="left"/>
+      <w:pPr>
+        <w:ind w:left="5748" w:hanging="360"/>
+      </w:pPr>
+      <w:rPr>
+        <w:rFonts w:ascii="Symbol" w:hAnsi="Symbol" w:hint="default"/>
+      </w:rPr>
+    </w:lvl>
+    <w:lvl w:ilvl="7" w:tplc="08090003" w:tentative="1">
+      <w:start w:val="1"/>
+      <w:numFmt w:val="bullet"/>
+      <w:lvlText w:val="o"/>
+      <w:lvlJc w:val="left"/>
+      <w:pPr>
+        <w:ind w:left="6468" w:hanging="360"/>
+      </w:pPr>
+      <w:rPr>
+        <w:rFonts w:ascii="Courier New" w:hAnsi="Courier New" w:cs="Courier New" w:hint="default"/>
+      </w:rPr>
+    </w:lvl>
+    <w:lvl w:ilvl="8" w:tplc="08090005" w:tentative="1">
+      <w:start w:val="1"/>
+      <w:numFmt w:val="bullet"/>
+      <w:lvlText w:val=""/>
+      <w:lvlJc w:val="left"/>
+      <w:pPr>
+        <w:ind w:left="7188" w:hanging="360"/>
+      </w:pPr>
+      <w:rPr>
+        <w:rFonts w:ascii="Wingdings" w:hAnsi="Wingdings" w:hint="default"/>
+      </w:rPr>
+    </w:lvl>
+  </w:abstractNum>
+  <w:abstractNum w:abstractNumId="1" w15:restartNumberingAfterBreak="0">
     <w:nsid w:val="2E9077FA"/>
     <w:multiLevelType w:val="hybridMultilevel"/>
     <w:tmpl w:val="1B62FC90"/>
@@ -1849,7 +2154,7 @@
       </w:rPr>
     </w:lvl>
   </w:abstractNum>
-  <w:abstractNum w:abstractNumId="1" w15:restartNumberingAfterBreak="0">
+  <w:abstractNum w:abstractNumId="2" w15:restartNumberingAfterBreak="0">
     <w:nsid w:val="61E96574"/>
     <w:multiLevelType w:val="hybridMultilevel"/>
     <w:tmpl w:val="C6C06D7C"/>
@@ -1939,10 +2244,13 @@
     </w:lvl>
   </w:abstractNum>
   <w:num w:numId="1">
-    <w:abstractNumId w:val="0"/>
+    <w:abstractNumId w:val="1"/>
   </w:num>
   <w:num w:numId="2">
-    <w:abstractNumId w:val="1"/>
+    <w:abstractNumId w:val="2"/>
+  </w:num>
+  <w:num w:numId="3">
+    <w:abstractNumId w:val="0"/>
   </w:num>
 </w:numbering>
 </file>

--- a/Project report.docx
+++ b/Project report.docx
@@ -1063,7 +1063,6 @@
         <w:gridCol w:w="1510"/>
         <w:gridCol w:w="1510"/>
         <w:gridCol w:w="1511"/>
-        <w:gridCol w:w="1511"/>
       </w:tblGrid>
       <w:tr>
         <w:tc>
@@ -1137,32 +1136,14 @@
                 <w:b/>
               </w:rPr>
             </w:pPr>
+            <w:bookmarkStart w:id="0" w:name="_GoBack"/>
+            <w:bookmarkEnd w:id="0"/>
             <w:r>
               <w:rPr>
                 <w:rFonts w:ascii="Times New Roman" w:hAnsi="Times New Roman" w:cs="Times New Roman"/>
                 <w:b/>
               </w:rPr>
               <w:t>Priority</w:t>
-            </w:r>
-          </w:p>
-        </w:tc>
-        <w:tc>
-          <w:tcPr>
-            <w:tcW w:w="1511" w:type="dxa"/>
-          </w:tcPr>
-          <w:p>
-            <w:pPr>
-              <w:rPr>
-                <w:rFonts w:ascii="Times New Roman" w:hAnsi="Times New Roman" w:cs="Times New Roman"/>
-                <w:b/>
-              </w:rPr>
-            </w:pPr>
-            <w:r>
-              <w:rPr>
-                <w:rFonts w:ascii="Times New Roman" w:hAnsi="Times New Roman" w:cs="Times New Roman"/>
-                <w:b/>
-              </w:rPr>
-              <w:t>Estimated C</w:t>
             </w:r>
           </w:p>
         </w:tc>
@@ -1225,137 +1206,6 @@
                 <w:b/>
               </w:rPr>
               <w:t>40ms</w:t>
-            </w:r>
-          </w:p>
-        </w:tc>
-        <w:tc>
-          <w:tcPr>
-            <w:tcW w:w="1511" w:type="dxa"/>
-          </w:tcPr>
-          <w:p>
-            <w:pPr>
-              <w:rPr>
-                <w:rFonts w:ascii="Times New Roman" w:hAnsi="Times New Roman" w:cs="Times New Roman"/>
-                <w:b/>
-              </w:rPr>
-            </w:pPr>
-            <w:r>
-              <w:rPr>
-                <w:rFonts w:ascii="Times New Roman" w:hAnsi="Times New Roman" w:cs="Times New Roman"/>
-                <w:b/>
-              </w:rPr>
-              <w:t>6</w:t>
-            </w:r>
-          </w:p>
-        </w:tc>
-        <w:tc>
-          <w:tcPr>
-            <w:tcW w:w="1511" w:type="dxa"/>
-          </w:tcPr>
-          <w:p>
-            <w:pPr>
-              <w:rPr>
-                <w:rFonts w:ascii="Times New Roman" w:hAnsi="Times New Roman" w:cs="Times New Roman"/>
-                <w:b/>
-              </w:rPr>
-            </w:pPr>
-            <w:r>
-              <w:rPr>
-                <w:rFonts w:ascii="Times New Roman" w:hAnsi="Times New Roman" w:cs="Times New Roman"/>
-                <w:b/>
-              </w:rPr>
-              <w:t xml:space="preserve">10 </w:t>
-            </w:r>
-            <w:proofErr w:type="gramStart"/>
-            <w:r>
-              <w:rPr>
-                <w:rFonts w:ascii="Times New Roman" w:hAnsi="Times New Roman" w:cs="Times New Roman"/>
-                <w:b/>
-              </w:rPr>
-              <w:t>green</w:t>
-            </w:r>
-            <w:proofErr w:type="gramEnd"/>
-          </w:p>
-        </w:tc>
-      </w:tr>
-      <w:tr>
-        <w:tc>
-          <w:tcPr>
-            <w:tcW w:w="1510" w:type="dxa"/>
-          </w:tcPr>
-          <w:p>
-            <w:pPr>
-              <w:rPr>
-                <w:rFonts w:ascii="Times New Roman" w:hAnsi="Times New Roman" w:cs="Times New Roman"/>
-                <w:b/>
-              </w:rPr>
-            </w:pPr>
-            <w:r>
-              <w:rPr>
-                <w:rFonts w:ascii="Times New Roman" w:hAnsi="Times New Roman" w:cs="Times New Roman"/>
-                <w:b/>
-              </w:rPr>
-              <w:t>GL</w:t>
-            </w:r>
-          </w:p>
-        </w:tc>
-        <w:tc>
-          <w:tcPr>
-            <w:tcW w:w="1510" w:type="dxa"/>
-          </w:tcPr>
-          <w:p>
-            <w:pPr>
-              <w:rPr>
-                <w:rFonts w:ascii="Times New Roman" w:hAnsi="Times New Roman" w:cs="Times New Roman"/>
-                <w:b/>
-              </w:rPr>
-            </w:pPr>
-            <w:r>
-              <w:rPr>
-                <w:rFonts w:ascii="Times New Roman" w:hAnsi="Times New Roman" w:cs="Times New Roman"/>
-                <w:b/>
-              </w:rPr>
-              <w:t>70ms</w:t>
-            </w:r>
-          </w:p>
-        </w:tc>
-        <w:tc>
-          <w:tcPr>
-            <w:tcW w:w="1510" w:type="dxa"/>
-          </w:tcPr>
-          <w:p>
-            <w:pPr>
-              <w:rPr>
-                <w:rFonts w:ascii="Times New Roman" w:hAnsi="Times New Roman" w:cs="Times New Roman"/>
-                <w:b/>
-              </w:rPr>
-            </w:pPr>
-            <w:r>
-              <w:rPr>
-                <w:rFonts w:ascii="Times New Roman" w:hAnsi="Times New Roman" w:cs="Times New Roman"/>
-                <w:b/>
-              </w:rPr>
-              <w:t>70ms</w:t>
-            </w:r>
-          </w:p>
-        </w:tc>
-        <w:tc>
-          <w:tcPr>
-            <w:tcW w:w="1511" w:type="dxa"/>
-          </w:tcPr>
-          <w:p>
-            <w:pPr>
-              <w:rPr>
-                <w:rFonts w:ascii="Times New Roman" w:hAnsi="Times New Roman" w:cs="Times New Roman"/>
-                <w:b/>
-              </w:rPr>
-            </w:pPr>
-            <w:r>
-              <w:rPr>
-                <w:rFonts w:ascii="Times New Roman" w:hAnsi="Times New Roman" w:cs="Times New Roman"/>
-                <w:b/>
-              </w:rPr>
-              <w:t>3</w:t>
             </w:r>
           </w:p>
         </w:tc>
@@ -1397,6 +1247,88 @@
                 <w:rFonts w:ascii="Times New Roman" w:hAnsi="Times New Roman" w:cs="Times New Roman"/>
                 <w:b/>
               </w:rPr>
+              <w:t>GL</w:t>
+            </w:r>
+          </w:p>
+        </w:tc>
+        <w:tc>
+          <w:tcPr>
+            <w:tcW w:w="1510" w:type="dxa"/>
+          </w:tcPr>
+          <w:p>
+            <w:pPr>
+              <w:rPr>
+                <w:rFonts w:ascii="Times New Roman" w:hAnsi="Times New Roman" w:cs="Times New Roman"/>
+                <w:b/>
+              </w:rPr>
+            </w:pPr>
+            <w:r>
+              <w:rPr>
+                <w:rFonts w:ascii="Times New Roman" w:hAnsi="Times New Roman" w:cs="Times New Roman"/>
+                <w:b/>
+              </w:rPr>
+              <w:t>70ms</w:t>
+            </w:r>
+          </w:p>
+        </w:tc>
+        <w:tc>
+          <w:tcPr>
+            <w:tcW w:w="1510" w:type="dxa"/>
+          </w:tcPr>
+          <w:p>
+            <w:pPr>
+              <w:rPr>
+                <w:rFonts w:ascii="Times New Roman" w:hAnsi="Times New Roman" w:cs="Times New Roman"/>
+                <w:b/>
+              </w:rPr>
+            </w:pPr>
+            <w:r>
+              <w:rPr>
+                <w:rFonts w:ascii="Times New Roman" w:hAnsi="Times New Roman" w:cs="Times New Roman"/>
+                <w:b/>
+              </w:rPr>
+              <w:t>70ms</w:t>
+            </w:r>
+          </w:p>
+        </w:tc>
+        <w:tc>
+          <w:tcPr>
+            <w:tcW w:w="1511" w:type="dxa"/>
+          </w:tcPr>
+          <w:p>
+            <w:pPr>
+              <w:rPr>
+                <w:rFonts w:ascii="Times New Roman" w:hAnsi="Times New Roman" w:cs="Times New Roman"/>
+                <w:b/>
+              </w:rPr>
+            </w:pPr>
+            <w:r>
+              <w:rPr>
+                <w:rFonts w:ascii="Times New Roman" w:hAnsi="Times New Roman" w:cs="Times New Roman"/>
+                <w:b/>
+              </w:rPr>
+              <w:t>3</w:t>
+            </w:r>
+          </w:p>
+        </w:tc>
+      </w:tr>
+      <w:tr>
+        <w:tc>
+          <w:tcPr>
+            <w:tcW w:w="1510" w:type="dxa"/>
+          </w:tcPr>
+          <w:p>
+            <w:pPr>
+              <w:rPr>
+                <w:rFonts w:ascii="Times New Roman" w:hAnsi="Times New Roman" w:cs="Times New Roman"/>
+                <w:b/>
+              </w:rPr>
+            </w:pPr>
+            <w:r>
+              <w:rPr>
+                <w:rFonts w:ascii="Times New Roman" w:hAnsi="Times New Roman" w:cs="Times New Roman"/>
+                <w:b/>
+              </w:rPr>
               <w:t>JS</w:t>
             </w:r>
           </w:p>
@@ -1458,6 +1390,68 @@
                 <w:b/>
               </w:rPr>
               <w:t>2</w:t>
+            </w:r>
+          </w:p>
+        </w:tc>
+      </w:tr>
+      <w:tr>
+        <w:tc>
+          <w:tcPr>
+            <w:tcW w:w="1510" w:type="dxa"/>
+          </w:tcPr>
+          <w:p>
+            <w:pPr>
+              <w:rPr>
+                <w:rFonts w:ascii="Times New Roman" w:hAnsi="Times New Roman" w:cs="Times New Roman"/>
+                <w:b/>
+              </w:rPr>
+            </w:pPr>
+            <w:r>
+              <w:rPr>
+                <w:rFonts w:ascii="Times New Roman" w:hAnsi="Times New Roman" w:cs="Times New Roman"/>
+                <w:b/>
+              </w:rPr>
+              <w:t>CS1</w:t>
+            </w:r>
+          </w:p>
+        </w:tc>
+        <w:tc>
+          <w:tcPr>
+            <w:tcW w:w="1510" w:type="dxa"/>
+          </w:tcPr>
+          <w:p>
+            <w:pPr>
+              <w:rPr>
+                <w:rFonts w:ascii="Times New Roman" w:hAnsi="Times New Roman" w:cs="Times New Roman"/>
+                <w:b/>
+              </w:rPr>
+            </w:pPr>
+            <w:r>
+              <w:rPr>
+                <w:rFonts w:ascii="Times New Roman" w:hAnsi="Times New Roman" w:cs="Times New Roman"/>
+                <w:b/>
+              </w:rPr>
+              <w:t>50ms</w:t>
+            </w:r>
+          </w:p>
+        </w:tc>
+        <w:tc>
+          <w:tcPr>
+            <w:tcW w:w="1510" w:type="dxa"/>
+          </w:tcPr>
+          <w:p>
+            <w:pPr>
+              <w:rPr>
+                <w:rFonts w:ascii="Times New Roman" w:hAnsi="Times New Roman" w:cs="Times New Roman"/>
+                <w:b/>
+              </w:rPr>
+            </w:pPr>
+            <w:r>
+              <w:rPr>
+                <w:rFonts w:ascii="Times New Roman" w:hAnsi="Times New Roman" w:cs="Times New Roman"/>
+                <w:b/>
+              </w:rPr>
+              <w:t>50ms</w:t>
             </w:r>
           </w:p>
         </w:tc>
@@ -1499,7 +1493,7 @@
                 <w:rFonts w:ascii="Times New Roman" w:hAnsi="Times New Roman" w:cs="Times New Roman"/>
                 <w:b/>
               </w:rPr>
-              <w:t>CS1</w:t>
+              <w:t>CR1</w:t>
             </w:r>
           </w:p>
         </w:tc>
@@ -1559,27 +1553,7 @@
                 <w:rFonts w:ascii="Times New Roman" w:hAnsi="Times New Roman" w:cs="Times New Roman"/>
                 <w:b/>
               </w:rPr>
-              <w:t>5</w:t>
-            </w:r>
-          </w:p>
-        </w:tc>
-        <w:tc>
-          <w:tcPr>
-            <w:tcW w:w="1511" w:type="dxa"/>
-          </w:tcPr>
-          <w:p>
-            <w:pPr>
-              <w:rPr>
-                <w:rFonts w:ascii="Times New Roman" w:hAnsi="Times New Roman" w:cs="Times New Roman"/>
-                <w:b/>
-              </w:rPr>
-            </w:pPr>
-            <w:r>
-              <w:rPr>
-                <w:rFonts w:ascii="Times New Roman" w:hAnsi="Times New Roman" w:cs="Times New Roman"/>
-                <w:b/>
-              </w:rPr>
-              <w:t>9 yellow</w:t>
+              <w:t>4</w:t>
             </w:r>
           </w:p>
         </w:tc>
@@ -1601,110 +1575,6 @@
                 <w:rFonts w:ascii="Times New Roman" w:hAnsi="Times New Roman" w:cs="Times New Roman"/>
                 <w:b/>
               </w:rPr>
-              <w:t>CR1</w:t>
-            </w:r>
-          </w:p>
-        </w:tc>
-        <w:tc>
-          <w:tcPr>
-            <w:tcW w:w="1510" w:type="dxa"/>
-          </w:tcPr>
-          <w:p>
-            <w:pPr>
-              <w:rPr>
-                <w:rFonts w:ascii="Times New Roman" w:hAnsi="Times New Roman" w:cs="Times New Roman"/>
-                <w:b/>
-              </w:rPr>
-            </w:pPr>
-            <w:r>
-              <w:rPr>
-                <w:rFonts w:ascii="Times New Roman" w:hAnsi="Times New Roman" w:cs="Times New Roman"/>
-                <w:b/>
-              </w:rPr>
-              <w:t>50ms</w:t>
-            </w:r>
-          </w:p>
-        </w:tc>
-        <w:tc>
-          <w:tcPr>
-            <w:tcW w:w="1510" w:type="dxa"/>
-          </w:tcPr>
-          <w:p>
-            <w:pPr>
-              <w:rPr>
-                <w:rFonts w:ascii="Times New Roman" w:hAnsi="Times New Roman" w:cs="Times New Roman"/>
-                <w:b/>
-              </w:rPr>
-            </w:pPr>
-            <w:r>
-              <w:rPr>
-                <w:rFonts w:ascii="Times New Roman" w:hAnsi="Times New Roman" w:cs="Times New Roman"/>
-                <w:b/>
-              </w:rPr>
-              <w:t>50ms</w:t>
-            </w:r>
-          </w:p>
-        </w:tc>
-        <w:tc>
-          <w:tcPr>
-            <w:tcW w:w="1511" w:type="dxa"/>
-          </w:tcPr>
-          <w:p>
-            <w:pPr>
-              <w:rPr>
-                <w:rFonts w:ascii="Times New Roman" w:hAnsi="Times New Roman" w:cs="Times New Roman"/>
-                <w:b/>
-              </w:rPr>
-            </w:pPr>
-            <w:r>
-              <w:rPr>
-                <w:rFonts w:ascii="Times New Roman" w:hAnsi="Times New Roman" w:cs="Times New Roman"/>
-                <w:b/>
-              </w:rPr>
-              <w:t>4</w:t>
-            </w:r>
-          </w:p>
-        </w:tc>
-        <w:tc>
-          <w:tcPr>
-            <w:tcW w:w="1511" w:type="dxa"/>
-          </w:tcPr>
-          <w:p>
-            <w:pPr>
-              <w:rPr>
-                <w:rFonts w:ascii="Times New Roman" w:hAnsi="Times New Roman" w:cs="Times New Roman"/>
-                <w:b/>
-              </w:rPr>
-            </w:pPr>
-            <w:r>
-              <w:rPr>
-                <w:rFonts w:ascii="Times New Roman" w:hAnsi="Times New Roman" w:cs="Times New Roman"/>
-                <w:b/>
-              </w:rPr>
-              <w:t xml:space="preserve">9 </w:t>
-            </w:r>
-            <w:bookmarkStart w:id="0" w:name="_GoBack"/>
-            <w:bookmarkEnd w:id="0"/>
-          </w:p>
-        </w:tc>
-      </w:tr>
-      <w:tr>
-        <w:tc>
-          <w:tcPr>
-            <w:tcW w:w="1510" w:type="dxa"/>
-          </w:tcPr>
-          <w:p>
-            <w:pPr>
-              <w:rPr>
-                <w:rFonts w:ascii="Times New Roman" w:hAnsi="Times New Roman" w:cs="Times New Roman"/>
-                <w:b/>
-              </w:rPr>
-            </w:pPr>
-            <w:r>
-              <w:rPr>
-                <w:rFonts w:ascii="Times New Roman" w:hAnsi="Times New Roman" w:cs="Times New Roman"/>
-                <w:b/>
-              </w:rPr>
               <w:t>OBS</w:t>
             </w:r>
           </w:p>
@@ -1766,26 +1636,6 @@
                 <w:b/>
               </w:rPr>
               <w:t>1</w:t>
-            </w:r>
-          </w:p>
-        </w:tc>
-        <w:tc>
-          <w:tcPr>
-            <w:tcW w:w="1511" w:type="dxa"/>
-          </w:tcPr>
-          <w:p>
-            <w:pPr>
-              <w:rPr>
-                <w:rFonts w:ascii="Times New Roman" w:hAnsi="Times New Roman" w:cs="Times New Roman"/>
-                <w:b/>
-              </w:rPr>
-            </w:pPr>
-            <w:r>
-              <w:rPr>
-                <w:rFonts w:ascii="Times New Roman" w:hAnsi="Times New Roman" w:cs="Times New Roman"/>
-                <w:b/>
-              </w:rPr>
-              <w:t>10</w:t>
             </w:r>
           </w:p>
         </w:tc>

--- a/Project report.docx
+++ b/Project report.docx
@@ -1063,6 +1063,7 @@
         <w:gridCol w:w="1510"/>
         <w:gridCol w:w="1510"/>
         <w:gridCol w:w="1511"/>
+        <w:gridCol w:w="1511"/>
       </w:tblGrid>
       <w:tr>
         <w:tc>
@@ -1136,14 +1137,33 @@
                 <w:b/>
               </w:rPr>
             </w:pPr>
-            <w:bookmarkStart w:id="0" w:name="_GoBack"/>
-            <w:bookmarkEnd w:id="0"/>
             <w:r>
               <w:rPr>
                 <w:rFonts w:ascii="Times New Roman" w:hAnsi="Times New Roman" w:cs="Times New Roman"/>
                 <w:b/>
               </w:rPr>
               <w:t>Priority</w:t>
+            </w:r>
+          </w:p>
+        </w:tc>
+        <w:tc>
+          <w:tcPr>
+            <w:tcW w:w="1511" w:type="dxa"/>
+          </w:tcPr>
+          <w:p>
+            <w:pPr>
+              <w:jc w:val="center"/>
+              <w:rPr>
+                <w:rFonts w:ascii="Times New Roman" w:hAnsi="Times New Roman" w:cs="Times New Roman"/>
+                <w:b/>
+              </w:rPr>
+            </w:pPr>
+            <w:r>
+              <w:rPr>
+                <w:rFonts w:ascii="Times New Roman" w:hAnsi="Times New Roman" w:cs="Times New Roman"/>
+                <w:b/>
+              </w:rPr>
+              <w:t>Computation</w:t>
             </w:r>
           </w:p>
         </w:tc>
@@ -1229,6 +1249,26 @@
             </w:r>
           </w:p>
         </w:tc>
+        <w:tc>
+          <w:tcPr>
+            <w:tcW w:w="1511" w:type="dxa"/>
+          </w:tcPr>
+          <w:p>
+            <w:pPr>
+              <w:rPr>
+                <w:rFonts w:ascii="Times New Roman" w:hAnsi="Times New Roman" w:cs="Times New Roman"/>
+                <w:b/>
+              </w:rPr>
+            </w:pPr>
+            <w:r>
+              <w:rPr>
+                <w:rFonts w:ascii="Times New Roman" w:hAnsi="Times New Roman" w:cs="Times New Roman"/>
+                <w:b/>
+              </w:rPr>
+              <w:t>0.3ms</w:t>
+            </w:r>
+          </w:p>
+        </w:tc>
       </w:tr>
       <w:tr>
         <w:tc>
@@ -1311,6 +1351,26 @@
             </w:r>
           </w:p>
         </w:tc>
+        <w:tc>
+          <w:tcPr>
+            <w:tcW w:w="1511" w:type="dxa"/>
+          </w:tcPr>
+          <w:p>
+            <w:pPr>
+              <w:rPr>
+                <w:rFonts w:ascii="Times New Roman" w:hAnsi="Times New Roman" w:cs="Times New Roman"/>
+                <w:b/>
+              </w:rPr>
+            </w:pPr>
+            <w:r>
+              <w:rPr>
+                <w:rFonts w:ascii="Times New Roman" w:hAnsi="Times New Roman" w:cs="Times New Roman"/>
+                <w:b/>
+              </w:rPr>
+              <w:t>0.08ms</w:t>
+            </w:r>
+          </w:p>
+        </w:tc>
       </w:tr>
       <w:tr>
         <w:tc>
@@ -1393,6 +1453,26 @@
             </w:r>
           </w:p>
         </w:tc>
+        <w:tc>
+          <w:tcPr>
+            <w:tcW w:w="1511" w:type="dxa"/>
+          </w:tcPr>
+          <w:p>
+            <w:pPr>
+              <w:rPr>
+                <w:rFonts w:ascii="Times New Roman" w:hAnsi="Times New Roman" w:cs="Times New Roman"/>
+                <w:b/>
+              </w:rPr>
+            </w:pPr>
+            <w:r>
+              <w:rPr>
+                <w:rFonts w:ascii="Times New Roman" w:hAnsi="Times New Roman" w:cs="Times New Roman"/>
+                <w:b/>
+              </w:rPr>
+              <w:t>0.07ms</w:t>
+            </w:r>
+          </w:p>
+        </w:tc>
       </w:tr>
       <w:tr>
         <w:tc>
@@ -1475,6 +1555,21 @@
             </w:r>
           </w:p>
         </w:tc>
+        <w:tc>
+          <w:tcPr>
+            <w:tcW w:w="1511" w:type="dxa"/>
+          </w:tcPr>
+          <w:p>
+            <w:pPr>
+              <w:rPr>
+                <w:rFonts w:ascii="Times New Roman" w:hAnsi="Times New Roman" w:cs="Times New Roman"/>
+                <w:b/>
+              </w:rPr>
+            </w:pPr>
+          </w:p>
+        </w:tc>
+        <w:bookmarkStart w:id="0" w:name="_GoBack"/>
+        <w:bookmarkEnd w:id="0"/>
       </w:tr>
       <w:tr>
         <w:tc>
@@ -1557,6 +1652,19 @@
             </w:r>
           </w:p>
         </w:tc>
+        <w:tc>
+          <w:tcPr>
+            <w:tcW w:w="1511" w:type="dxa"/>
+          </w:tcPr>
+          <w:p>
+            <w:pPr>
+              <w:rPr>
+                <w:rFonts w:ascii="Times New Roman" w:hAnsi="Times New Roman" w:cs="Times New Roman"/>
+                <w:b/>
+              </w:rPr>
+            </w:pPr>
+          </w:p>
+        </w:tc>
       </w:tr>
       <w:tr>
         <w:tc>
@@ -1636,6 +1744,26 @@
                 <w:b/>
               </w:rPr>
               <w:t>1</w:t>
+            </w:r>
+          </w:p>
+        </w:tc>
+        <w:tc>
+          <w:tcPr>
+            <w:tcW w:w="1511" w:type="dxa"/>
+          </w:tcPr>
+          <w:p>
+            <w:pPr>
+              <w:rPr>
+                <w:rFonts w:ascii="Times New Roman" w:hAnsi="Times New Roman" w:cs="Times New Roman"/>
+                <w:b/>
+              </w:rPr>
+            </w:pPr>
+            <w:r>
+              <w:rPr>
+                <w:rFonts w:ascii="Times New Roman" w:hAnsi="Times New Roman" w:cs="Times New Roman"/>
+                <w:b/>
+              </w:rPr>
+              <w:t>1.5ms</w:t>
             </w:r>
           </w:p>
         </w:tc>

--- a/Project report.docx
+++ b/Project report.docx
@@ -1205,7 +1205,14 @@
                 <w:rFonts w:ascii="Times New Roman" w:hAnsi="Times New Roman" w:cs="Times New Roman"/>
                 <w:b/>
               </w:rPr>
-              <w:t>40ms</w:t>
+              <w:t>100</w:t>
+            </w:r>
+            <w:r>
+              <w:rPr>
+                <w:rFonts w:ascii="Times New Roman" w:hAnsi="Times New Roman" w:cs="Times New Roman"/>
+                <w:b/>
+              </w:rPr>
+              <w:t>ms</w:t>
             </w:r>
           </w:p>
         </w:tc>
@@ -1225,7 +1232,14 @@
                 <w:rFonts w:ascii="Times New Roman" w:hAnsi="Times New Roman" w:cs="Times New Roman"/>
                 <w:b/>
               </w:rPr>
-              <w:t>40ms</w:t>
+              <w:t>100</w:t>
+            </w:r>
+            <w:r>
+              <w:rPr>
+                <w:rFonts w:ascii="Times New Roman" w:hAnsi="Times New Roman" w:cs="Times New Roman"/>
+                <w:b/>
+              </w:rPr>
+              <w:t>ms</w:t>
             </w:r>
           </w:p>
         </w:tc>
@@ -1245,7 +1259,7 @@
                 <w:rFonts w:ascii="Times New Roman" w:hAnsi="Times New Roman" w:cs="Times New Roman"/>
                 <w:b/>
               </w:rPr>
-              <w:t>6</w:t>
+              <w:t>3</w:t>
             </w:r>
           </w:p>
         </w:tc>
@@ -1265,7 +1279,14 @@
                 <w:rFonts w:ascii="Times New Roman" w:hAnsi="Times New Roman" w:cs="Times New Roman"/>
                 <w:b/>
               </w:rPr>
-              <w:t>0.3ms</w:t>
+              <w:t>0.2</w:t>
+            </w:r>
+            <w:r>
+              <w:rPr>
+                <w:rFonts w:ascii="Times New Roman" w:hAnsi="Times New Roman" w:cs="Times New Roman"/>
+                <w:b/>
+              </w:rPr>
+              <w:t>ms</w:t>
             </w:r>
           </w:p>
         </w:tc>
@@ -1307,7 +1328,14 @@
                 <w:rFonts w:ascii="Times New Roman" w:hAnsi="Times New Roman" w:cs="Times New Roman"/>
                 <w:b/>
               </w:rPr>
-              <w:t>70ms</w:t>
+              <w:t>75</w:t>
+            </w:r>
+            <w:r>
+              <w:rPr>
+                <w:rFonts w:ascii="Times New Roman" w:hAnsi="Times New Roman" w:cs="Times New Roman"/>
+                <w:b/>
+              </w:rPr>
+              <w:t>ms</w:t>
             </w:r>
           </w:p>
         </w:tc>
@@ -1327,7 +1355,14 @@
                 <w:rFonts w:ascii="Times New Roman" w:hAnsi="Times New Roman" w:cs="Times New Roman"/>
                 <w:b/>
               </w:rPr>
-              <w:t>70ms</w:t>
+              <w:t>75</w:t>
+            </w:r>
+            <w:r>
+              <w:rPr>
+                <w:rFonts w:ascii="Times New Roman" w:hAnsi="Times New Roman" w:cs="Times New Roman"/>
+                <w:b/>
+              </w:rPr>
+              <w:t>ms</w:t>
             </w:r>
           </w:p>
         </w:tc>
@@ -1347,7 +1382,7 @@
                 <w:rFonts w:ascii="Times New Roman" w:hAnsi="Times New Roman" w:cs="Times New Roman"/>
                 <w:b/>
               </w:rPr>
-              <w:t>3</w:t>
+              <w:t>4</w:t>
             </w:r>
           </w:p>
         </w:tc>
@@ -1469,7 +1504,14 @@
                 <w:rFonts w:ascii="Times New Roman" w:hAnsi="Times New Roman" w:cs="Times New Roman"/>
                 <w:b/>
               </w:rPr>
-              <w:t>0.07ms</w:t>
+              <w:t>0.04</w:t>
+            </w:r>
+            <w:r>
+              <w:rPr>
+                <w:rFonts w:ascii="Times New Roman" w:hAnsi="Times New Roman" w:cs="Times New Roman"/>
+                <w:b/>
+              </w:rPr>
+              <w:t>ms</w:t>
             </w:r>
           </w:p>
         </w:tc>
@@ -1511,7 +1553,14 @@
                 <w:rFonts w:ascii="Times New Roman" w:hAnsi="Times New Roman" w:cs="Times New Roman"/>
                 <w:b/>
               </w:rPr>
-              <w:t>50ms</w:t>
+              <w:t>30</w:t>
+            </w:r>
+            <w:r>
+              <w:rPr>
+                <w:rFonts w:ascii="Times New Roman" w:hAnsi="Times New Roman" w:cs="Times New Roman"/>
+                <w:b/>
+              </w:rPr>
+              <w:t>ms</w:t>
             </w:r>
           </w:p>
         </w:tc>
@@ -1531,7 +1580,14 @@
                 <w:rFonts w:ascii="Times New Roman" w:hAnsi="Times New Roman" w:cs="Times New Roman"/>
                 <w:b/>
               </w:rPr>
-              <w:t>50ms</w:t>
+              <w:t>30</w:t>
+            </w:r>
+            <w:r>
+              <w:rPr>
+                <w:rFonts w:ascii="Times New Roman" w:hAnsi="Times New Roman" w:cs="Times New Roman"/>
+                <w:b/>
+              </w:rPr>
+              <w:t>ms</w:t>
             </w:r>
           </w:p>
         </w:tc>
@@ -1566,10 +1622,15 @@
                 <w:b/>
               </w:rPr>
             </w:pPr>
-          </w:p>
-        </w:tc>
-        <w:bookmarkStart w:id="0" w:name="_GoBack"/>
-        <w:bookmarkEnd w:id="0"/>
+            <w:r>
+              <w:rPr>
+                <w:rFonts w:ascii="Times New Roman" w:hAnsi="Times New Roman" w:cs="Times New Roman"/>
+                <w:b/>
+              </w:rPr>
+              <w:t>0.06ms</w:t>
+            </w:r>
+          </w:p>
+        </w:tc>
       </w:tr>
       <w:tr>
         <w:tc>
@@ -1608,7 +1669,14 @@
                 <w:rFonts w:ascii="Times New Roman" w:hAnsi="Times New Roman" w:cs="Times New Roman"/>
                 <w:b/>
               </w:rPr>
-              <w:t>50ms</w:t>
+              <w:t>30</w:t>
+            </w:r>
+            <w:r>
+              <w:rPr>
+                <w:rFonts w:ascii="Times New Roman" w:hAnsi="Times New Roman" w:cs="Times New Roman"/>
+                <w:b/>
+              </w:rPr>
+              <w:t>ms</w:t>
             </w:r>
           </w:p>
         </w:tc>
@@ -1628,7 +1696,14 @@
                 <w:rFonts w:ascii="Times New Roman" w:hAnsi="Times New Roman" w:cs="Times New Roman"/>
                 <w:b/>
               </w:rPr>
-              <w:t>50ms</w:t>
+              <w:t>30</w:t>
+            </w:r>
+            <w:r>
+              <w:rPr>
+                <w:rFonts w:ascii="Times New Roman" w:hAnsi="Times New Roman" w:cs="Times New Roman"/>
+                <w:b/>
+              </w:rPr>
+              <w:t>ms</w:t>
             </w:r>
           </w:p>
         </w:tc>
@@ -1648,7 +1723,7 @@
                 <w:rFonts w:ascii="Times New Roman" w:hAnsi="Times New Roman" w:cs="Times New Roman"/>
                 <w:b/>
               </w:rPr>
-              <w:t>4</w:t>
+              <w:t>6</w:t>
             </w:r>
           </w:p>
         </w:tc>
@@ -1663,6 +1738,13 @@
                 <w:b/>
               </w:rPr>
             </w:pPr>
+            <w:r>
+              <w:rPr>
+                <w:rFonts w:ascii="Times New Roman" w:hAnsi="Times New Roman" w:cs="Times New Roman"/>
+                <w:b/>
+              </w:rPr>
+              <w:t>0.08ms</w:t>
+            </w:r>
           </w:p>
         </w:tc>
       </w:tr>
@@ -1801,6 +1883,8 @@
         </w:rPr>
         <w:t>Deadlines for tasks.</w:t>
       </w:r>
+      <w:bookmarkStart w:id="0" w:name="_GoBack"/>
+      <w:bookmarkEnd w:id="0"/>
     </w:p>
     <w:p>
       <w:pPr>
